--- a/new_FIGs/chapter4/findNN-code.docx
+++ b/new_FIGs/chapter4/findNN-code.docx
@@ -18,8 +18,8 @@
                 <wp:positionV relativeFrom="paragraph">
                   <wp:posOffset>125730</wp:posOffset>
                 </wp:positionV>
-                <wp:extent cx="5255895" cy="7687310"/>
-                <wp:effectExtent l="0" t="0" r="20955" b="27940"/>
+                <wp:extent cx="5255895" cy="5293995"/>
+                <wp:effectExtent l="0" t="0" r="20955" b="20955"/>
                 <wp:wrapSquare wrapText="bothSides"/>
                 <wp:docPr id="217" name="文本框 2"/>
                 <wp:cNvGraphicFramePr>
@@ -34,7 +34,7 @@
                       <wps:spPr bwMode="auto">
                         <a:xfrm>
                           <a:off x="0" y="0"/>
-                          <a:ext cx="5255895" cy="7687531"/>
+                          <a:ext cx="5255895" cy="5294299"/>
                         </a:xfrm>
                         <a:prstGeom prst="rect">
                           <a:avLst/>
@@ -148,7 +148,16 @@
                                 <w:szCs w:val="21"/>
                               </w:rPr>
                               <w:br/>
-                              <w:t xml:space="preserve">                                      DistanceCache distanceCache) {</w:t>
+                              <w:t xml:space="preserve">                                      DistanceCache distanceCac</w:t>
+                            </w:r>
+                            <w:r>
+                              <w:rPr>
+                                <w:rFonts w:ascii="DejaVu Sans Mono" w:hAnsi="DejaVu Sans Mono" w:cs="DejaVu Sans Mono"/>
+                                <w:color w:val="000000"/>
+                                <w:sz w:val="21"/>
+                                <w:szCs w:val="21"/>
+                              </w:rPr>
+                              <w:t>he) {</w:t>
                             </w:r>
                             <w:r>
                               <w:rPr>
@@ -159,15 +168,6 @@
                               </w:rPr>
                               <w:br/>
                               <w:t xml:space="preserve">    nodeStack.push(node);</w:t>
-                            </w:r>
-                            <w:r>
-                              <w:rPr>
-                                <w:rFonts w:ascii="DejaVu Sans Mono" w:hAnsi="DejaVu Sans Mono" w:cs="DejaVu Sans Mono"/>
-                                <w:color w:val="000000"/>
-                                <w:sz w:val="21"/>
-                                <w:szCs w:val="21"/>
-                              </w:rPr>
-                              <w:br/>
                             </w:r>
                             <w:r>
                               <w:rPr>
@@ -327,6 +327,69 @@
                               </w:rPr>
                               <w:t>; i &lt; children.size(); i++) {</w:t>
                             </w:r>
+                          </w:p>
+                          <w:p>
+                            <w:pPr>
+                              <w:pStyle w:val="HTML"/>
+                              <w:shd w:val="clear" w:color="auto" w:fill="FFFFFF"/>
+                              <w:tabs>
+                                <w:tab w:val="clear" w:pos="1832"/>
+                                <w:tab w:val="left" w:pos="1623"/>
+                              </w:tabs>
+                              <w:spacing w:line="220" w:lineRule="exact"/>
+                              <w:rPr>
+                                <w:rFonts w:ascii="DejaVu Sans Mono" w:hAnsi="DejaVu Sans Mono" w:cs="DejaVu Sans Mono"/>
+                                <w:color w:val="000000"/>
+                                <w:sz w:val="21"/>
+                                <w:szCs w:val="21"/>
+                              </w:rPr>
+                            </w:pPr>
+                            <w:r>
+                              <w:rPr>
+                                <w:rFonts w:ascii="DejaVu Sans Mono" w:hAnsi="DejaVu Sans Mono" w:cs="DejaVu Sans Mono"/>
+                                <w:color w:val="000000"/>
+                                <w:sz w:val="21"/>
+                                <w:szCs w:val="21"/>
+                              </w:rPr>
+                              <w:tab/>
+                            </w:r>
+                            <w:r>
+                              <w:rPr>
+                                <w:rFonts w:ascii="DejaVu Sans Mono" w:hAnsi="DejaVu Sans Mono" w:cs="DejaVu Sans Mono"/>
+                                <w:color w:val="000000"/>
+                                <w:sz w:val="21"/>
+                                <w:szCs w:val="21"/>
+                              </w:rPr>
+                              <w:tab/>
+                              <w:t>/……/</w:t>
+                            </w:r>
+                            <w:r>
+                              <w:rPr>
+                                <w:rFonts w:ascii="DejaVu Sans Mono" w:hAnsi="DejaVu Sans Mono" w:cs="DejaVu Sans Mono" w:hint="eastAsia"/>
+                                <w:color w:val="000000"/>
+                                <w:sz w:val="21"/>
+                                <w:szCs w:val="21"/>
+                              </w:rPr>
+                              <w:t>遍历叶节点的所有数据点</w:t>
+                            </w:r>
+                            <w:r>
+                              <w:rPr>
+                                <w:rFonts w:ascii="DejaVu Sans Mono" w:hAnsi="DejaVu Sans Mono" w:cs="DejaVu Sans Mono" w:hint="eastAsia"/>
+                                <w:color w:val="000000"/>
+                                <w:sz w:val="21"/>
+                                <w:szCs w:val="21"/>
+                              </w:rPr>
+                              <w:t>,</w:t>
+                            </w:r>
+                            <w:r>
+                              <w:rPr>
+                                <w:rFonts w:ascii="DejaVu Sans Mono" w:hAnsi="DejaVu Sans Mono" w:cs="DejaVu Sans Mono" w:hint="eastAsia"/>
+                                <w:color w:val="000000"/>
+                                <w:sz w:val="21"/>
+                                <w:szCs w:val="21"/>
+                              </w:rPr>
+                              <w:t>找到距离最近的数据点</w:t>
+                            </w:r>
                             <w:r>
                               <w:rPr>
                                 <w:rFonts w:ascii="DejaVu Sans Mono" w:hAnsi="DejaVu Sans Mono" w:cs="DejaVu Sans Mono"/>
@@ -335,7 +398,44 @@
                                 <w:szCs w:val="21"/>
                               </w:rPr>
                               <w:br/>
-                              <w:t xml:space="preserve">            </w:t>
+                              <w:t xml:space="preserve">        }</w:t>
+                            </w:r>
+                            <w:r>
+                              <w:rPr>
+                                <w:rFonts w:ascii="DejaVu Sans Mono" w:hAnsi="DejaVu Sans Mono" w:cs="DejaVu Sans Mono" w:hint="eastAsia"/>
+                                <w:color w:val="000000"/>
+                                <w:sz w:val="21"/>
+                                <w:szCs w:val="21"/>
+                              </w:rPr>
+                              <w:t>/</w:t>
+                            </w:r>
+                            <w:r>
+                              <w:rPr>
+                                <w:rFonts w:ascii="DejaVu Sans Mono" w:hAnsi="DejaVu Sans Mono" w:cs="DejaVu Sans Mono"/>
+                                <w:color w:val="000000"/>
+                                <w:sz w:val="21"/>
+                                <w:szCs w:val="21"/>
+                              </w:rPr>
+                              <w:t>/</w:t>
+                            </w:r>
+                            <w:r>
+                              <w:rPr>
+                                <w:rFonts w:ascii="DejaVu Sans Mono" w:hAnsi="DejaVu Sans Mono" w:cs="DejaVu Sans Mono"/>
+                                <w:color w:val="000000"/>
+                                <w:sz w:val="21"/>
+                                <w:szCs w:val="21"/>
+                              </w:rPr>
+                              <w:t xml:space="preserve"> </w:t>
+                            </w:r>
+                            <w:r>
+                              <w:rPr>
+                                <w:rFonts w:ascii="DejaVu Sans Mono" w:hAnsi="DejaVu Sans Mono" w:cs="DejaVu Sans Mono"/>
+                                <w:color w:val="000000"/>
+                                <w:sz w:val="21"/>
+                                <w:szCs w:val="21"/>
+                              </w:rPr>
+                              <w:br/>
+                              <w:t xml:space="preserve">        </w:t>
                             </w:r>
                             <w:r>
                               <w:rPr>
@@ -346,16 +446,16 @@
                                 <w:sz w:val="21"/>
                                 <w:szCs w:val="21"/>
                               </w:rPr>
-                              <w:t xml:space="preserve">int </w:t>
-                            </w:r>
-                            <w:r>
-                              <w:rPr>
-                                <w:rFonts w:ascii="DejaVu Sans Mono" w:hAnsi="DejaVu Sans Mono" w:cs="DejaVu Sans Mono"/>
-                                <w:color w:val="000000"/>
-                                <w:sz w:val="21"/>
-                                <w:szCs w:val="21"/>
-                              </w:rPr>
-                              <w:t>docId = children.get(i);</w:t>
+                              <w:t xml:space="preserve">if </w:t>
+                            </w:r>
+                            <w:r>
+                              <w:rPr>
+                                <w:rFonts w:ascii="DejaVu Sans Mono" w:hAnsi="DejaVu Sans Mono" w:cs="DejaVu Sans Mono"/>
+                                <w:color w:val="000000"/>
+                                <w:sz w:val="21"/>
+                                <w:szCs w:val="21"/>
+                              </w:rPr>
+                              <w:t>(update) {</w:t>
                             </w:r>
                             <w:r>
                               <w:rPr>
@@ -366,6 +466,90 @@
                               </w:rPr>
                               <w:br/>
                               <w:t xml:space="preserve">            </w:t>
+                            </w:r>
+                            <w:r>
+                              <w:rPr>
+                                <w:rFonts w:ascii="DejaVu Sans Mono" w:hAnsi="DejaVu Sans Mono" w:cs="DejaVu Sans Mono"/>
+                                <w:color w:val="000000"/>
+                                <w:sz w:val="21"/>
+                                <w:szCs w:val="21"/>
+                              </w:rPr>
+                              <w:t>nn</w:t>
+                            </w:r>
+                            <w:r>
+                              <w:rPr>
+                                <w:rFonts w:ascii="DejaVu Sans Mono" w:hAnsi="DejaVu Sans Mono" w:cs="DejaVu Sans Mono"/>
+                                <w:color w:val="000000"/>
+                                <w:sz w:val="21"/>
+                                <w:szCs w:val="21"/>
+                              </w:rPr>
+                              <w:t>.nodeStack.clear();</w:t>
+                            </w:r>
+                            <w:r>
+                              <w:rPr>
+                                <w:rFonts w:ascii="DejaVu Sans Mono" w:hAnsi="DejaVu Sans Mono" w:cs="DejaVu Sans Mono"/>
+                                <w:color w:val="000000"/>
+                                <w:sz w:val="21"/>
+                                <w:szCs w:val="21"/>
+                              </w:rPr>
+                              <w:br/>
+                              <w:t xml:space="preserve">            </w:t>
+                            </w:r>
+                            <w:r>
+                              <w:rPr>
+                                <w:rFonts w:ascii="DejaVu Sans Mono" w:hAnsi="DejaVu Sans Mono" w:cs="DejaVu Sans Mono"/>
+                                <w:color w:val="000000"/>
+                                <w:sz w:val="21"/>
+                                <w:szCs w:val="21"/>
+                              </w:rPr>
+                              <w:t>nn</w:t>
+                            </w:r>
+                            <w:r>
+                              <w:rPr>
+                                <w:rFonts w:ascii="DejaVu Sans Mono" w:hAnsi="DejaVu Sans Mono" w:cs="DejaVu Sans Mono"/>
+                                <w:color w:val="000000"/>
+                                <w:sz w:val="21"/>
+                                <w:szCs w:val="21"/>
+                              </w:rPr>
+                              <w:t>.nodeStack.addAll(nodeStack);</w:t>
+                            </w:r>
+                            <w:r>
+                              <w:rPr>
+                                <w:rFonts w:ascii="DejaVu Sans Mono" w:hAnsi="DejaVu Sans Mono" w:cs="DejaVu Sans Mono"/>
+                                <w:color w:val="000000"/>
+                                <w:sz w:val="21"/>
+                                <w:szCs w:val="21"/>
+                              </w:rPr>
+                              <w:t>//</w:t>
+                            </w:r>
+                            <w:r>
+                              <w:rPr>
+                                <w:rFonts w:ascii="DejaVu Sans Mono" w:hAnsi="DejaVu Sans Mono" w:cs="DejaVu Sans Mono" w:hint="eastAsia"/>
+                                <w:color w:val="000000"/>
+                                <w:sz w:val="21"/>
+                                <w:szCs w:val="21"/>
+                              </w:rPr>
+                              <w:t>保存节点路径</w:t>
+                            </w:r>
+                            <w:r>
+                              <w:rPr>
+                                <w:rFonts w:ascii="DejaVu Sans Mono" w:hAnsi="DejaVu Sans Mono" w:cs="DejaVu Sans Mono"/>
+                                <w:color w:val="000000"/>
+                                <w:sz w:val="21"/>
+                                <w:szCs w:val="21"/>
+                              </w:rPr>
+                              <w:br/>
+                              <w:t xml:space="preserve">        }</w:t>
+                            </w:r>
+                            <w:r>
+                              <w:rPr>
+                                <w:rFonts w:ascii="DejaVu Sans Mono" w:hAnsi="DejaVu Sans Mono" w:cs="DejaVu Sans Mono"/>
+                                <w:color w:val="000000"/>
+                                <w:sz w:val="21"/>
+                                <w:szCs w:val="21"/>
+                              </w:rPr>
+                              <w:br/>
+                              <w:t xml:space="preserve">    } </w:t>
                             </w:r>
                             <w:r>
                               <w:rPr>
@@ -376,16 +560,16 @@
                                 <w:sz w:val="21"/>
                                 <w:szCs w:val="21"/>
                               </w:rPr>
-                              <w:t xml:space="preserve">float </w:t>
-                            </w:r>
-                            <w:r>
-                              <w:rPr>
-                                <w:rFonts w:ascii="DejaVu Sans Mono" w:hAnsi="DejaVu Sans Mono" w:cs="DejaVu Sans Mono"/>
-                                <w:color w:val="000000"/>
-                                <w:sz w:val="21"/>
-                                <w:szCs w:val="21"/>
-                              </w:rPr>
-                              <w:t>distance = distanceCache.distance(docId);</w:t>
+                              <w:t xml:space="preserve">else </w:t>
+                            </w:r>
+                            <w:r>
+                              <w:rPr>
+                                <w:rFonts w:ascii="DejaVu Sans Mono" w:hAnsi="DejaVu Sans Mono" w:cs="DejaVu Sans Mono"/>
+                                <w:color w:val="000000"/>
+                                <w:sz w:val="21"/>
+                                <w:szCs w:val="21"/>
+                              </w:rPr>
+                              <w:t>{</w:t>
                             </w:r>
                             <w:r>
                               <w:rPr>
@@ -395,7 +579,7 @@
                                 <w:szCs w:val="21"/>
                               </w:rPr>
                               <w:br/>
-                              <w:t xml:space="preserve">            </w:t>
+                              <w:t xml:space="preserve">        </w:t>
                             </w:r>
                             <w:r>
                               <w:rPr>
@@ -406,52 +590,16 @@
                                 <w:sz w:val="21"/>
                                 <w:szCs w:val="21"/>
                               </w:rPr>
-                              <w:t xml:space="preserve">if </w:t>
-                            </w:r>
-                            <w:r>
-                              <w:rPr>
-                                <w:rFonts w:ascii="DejaVu Sans Mono" w:hAnsi="DejaVu Sans Mono" w:cs="DejaVu Sans Mono"/>
-                                <w:color w:val="000000"/>
-                                <w:sz w:val="21"/>
-                                <w:szCs w:val="21"/>
-                              </w:rPr>
-                              <w:t xml:space="preserve">(Float.compare(distance, </w:t>
-                            </w:r>
-                            <w:r>
-                              <w:rPr>
-                                <w:rFonts w:ascii="DejaVu Sans Mono" w:hAnsi="DejaVu Sans Mono" w:cs="DejaVu Sans Mono"/>
-                                <w:color w:val="000000"/>
-                                <w:sz w:val="21"/>
-                                <w:szCs w:val="21"/>
-                              </w:rPr>
-                              <w:t>nn</w:t>
-                            </w:r>
-                            <w:r>
-                              <w:rPr>
-                                <w:rFonts w:ascii="DejaVu Sans Mono" w:hAnsi="DejaVu Sans Mono" w:cs="DejaVu Sans Mono"/>
-                                <w:color w:val="000000"/>
-                                <w:sz w:val="21"/>
-                                <w:szCs w:val="21"/>
-                              </w:rPr>
-                              <w:t xml:space="preserve">.distance) &lt; </w:t>
-                            </w:r>
-                            <w:r>
-                              <w:rPr>
-                                <w:rFonts w:ascii="DejaVu Sans Mono" w:hAnsi="DejaVu Sans Mono" w:cs="DejaVu Sans Mono"/>
-                                <w:color w:val="0000FF"/>
-                                <w:sz w:val="21"/>
-                                <w:szCs w:val="21"/>
-                              </w:rPr>
-                              <w:t>0</w:t>
-                            </w:r>
-                            <w:r>
-                              <w:rPr>
-                                <w:rFonts w:ascii="DejaVu Sans Mono" w:hAnsi="DejaVu Sans Mono" w:cs="DejaVu Sans Mono"/>
-                                <w:color w:val="000000"/>
-                                <w:sz w:val="21"/>
-                                <w:szCs w:val="21"/>
-                              </w:rPr>
-                              <w:t>) {</w:t>
+                              <w:t xml:space="preserve">int </w:t>
+                            </w:r>
+                            <w:r>
+                              <w:rPr>
+                                <w:rFonts w:ascii="DejaVu Sans Mono" w:hAnsi="DejaVu Sans Mono" w:cs="DejaVu Sans Mono"/>
+                                <w:color w:val="000000"/>
+                                <w:sz w:val="21"/>
+                                <w:szCs w:val="21"/>
+                              </w:rPr>
+                              <w:t>vpDocId = node.getVpDocId();</w:t>
                             </w:r>
                             <w:r>
                               <w:rPr>
@@ -461,72 +609,7 @@
                                 <w:szCs w:val="21"/>
                               </w:rPr>
                               <w:br/>
-                              <w:t xml:space="preserve">                </w:t>
-                            </w:r>
-                            <w:r>
-                              <w:rPr>
-                                <w:rFonts w:ascii="DejaVu Sans Mono" w:hAnsi="DejaVu Sans Mono" w:cs="DejaVu Sans Mono"/>
-                                <w:color w:val="000000"/>
-                                <w:sz w:val="21"/>
-                                <w:szCs w:val="21"/>
-                              </w:rPr>
-                              <w:t>nn</w:t>
-                            </w:r>
-                            <w:r>
-                              <w:rPr>
-                                <w:rFonts w:ascii="DejaVu Sans Mono" w:hAnsi="DejaVu Sans Mono" w:cs="DejaVu Sans Mono"/>
-                                <w:color w:val="000000"/>
-                                <w:sz w:val="21"/>
-                                <w:szCs w:val="21"/>
-                              </w:rPr>
-                              <w:t>.docId = docId;</w:t>
-                            </w:r>
-                            <w:r>
-                              <w:rPr>
-                                <w:rFonts w:ascii="DejaVu Sans Mono" w:hAnsi="DejaVu Sans Mono" w:cs="DejaVu Sans Mono"/>
-                                <w:color w:val="000000"/>
-                                <w:sz w:val="21"/>
-                                <w:szCs w:val="21"/>
-                              </w:rPr>
-                              <w:br/>
-                              <w:t xml:space="preserve">                </w:t>
-                            </w:r>
-                            <w:r>
-                              <w:rPr>
-                                <w:rFonts w:ascii="DejaVu Sans Mono" w:hAnsi="DejaVu Sans Mono" w:cs="DejaVu Sans Mono"/>
-                                <w:color w:val="000000"/>
-                                <w:sz w:val="21"/>
-                                <w:szCs w:val="21"/>
-                              </w:rPr>
-                              <w:t>nn</w:t>
-                            </w:r>
-                            <w:r>
-                              <w:rPr>
-                                <w:rFonts w:ascii="DejaVu Sans Mono" w:hAnsi="DejaVu Sans Mono" w:cs="DejaVu Sans Mono"/>
-                                <w:color w:val="000000"/>
-                                <w:sz w:val="21"/>
-                                <w:szCs w:val="21"/>
-                              </w:rPr>
-                              <w:t>.distance = distance;</w:t>
-                            </w:r>
-                            <w:r>
-                              <w:rPr>
-                                <w:rFonts w:ascii="DejaVu Sans Mono" w:hAnsi="DejaVu Sans Mono" w:cs="DejaVu Sans Mono"/>
-                                <w:color w:val="000000"/>
-                                <w:sz w:val="21"/>
-                                <w:szCs w:val="21"/>
-                              </w:rPr>
-                              <w:br/>
-                            </w:r>
-                            <w:r>
-                              <w:rPr>
-                                <w:rFonts w:ascii="DejaVu Sans Mono" w:hAnsi="DejaVu Sans Mono" w:cs="DejaVu Sans Mono"/>
-                                <w:color w:val="000000"/>
-                                <w:sz w:val="21"/>
-                                <w:szCs w:val="21"/>
-                              </w:rPr>
-                              <w:br/>
-                              <w:t xml:space="preserve">                update = </w:t>
+                              <w:t xml:space="preserve">        </w:t>
                             </w:r>
                             <w:r>
                               <w:rPr>
@@ -537,16 +620,16 @@
                                 <w:sz w:val="21"/>
                                 <w:szCs w:val="21"/>
                               </w:rPr>
-                              <w:t>true</w:t>
-                            </w:r>
-                            <w:r>
-                              <w:rPr>
-                                <w:rFonts w:ascii="DejaVu Sans Mono" w:hAnsi="DejaVu Sans Mono" w:cs="DejaVu Sans Mono"/>
-                                <w:color w:val="000000"/>
-                                <w:sz w:val="21"/>
-                                <w:szCs w:val="21"/>
-                              </w:rPr>
-                              <w:t>;</w:t>
+                              <w:t xml:space="preserve">float </w:t>
+                            </w:r>
+                            <w:r>
+                              <w:rPr>
+                                <w:rFonts w:ascii="DejaVu Sans Mono" w:hAnsi="DejaVu Sans Mono" w:cs="DejaVu Sans Mono"/>
+                                <w:color w:val="000000"/>
+                                <w:sz w:val="21"/>
+                                <w:szCs w:val="21"/>
+                              </w:rPr>
+                              <w:t>distance = distanceCache.distance(vpDocId);</w:t>
                             </w:r>
                             <w:r>
                               <w:rPr>
@@ -556,63 +639,16 @@
                                 <w:szCs w:val="21"/>
                               </w:rPr>
                               <w:br/>
-                              <w:t xml:space="preserve">            }</w:t>
-                            </w:r>
-                            <w:r>
-                              <w:rPr>
-                                <w:rFonts w:ascii="DejaVu Sans Mono" w:hAnsi="DejaVu Sans Mono" w:cs="DejaVu Sans Mono"/>
-                                <w:color w:val="000000"/>
-                                <w:sz w:val="21"/>
-                                <w:szCs w:val="21"/>
-                              </w:rPr>
-                              <w:br/>
-                              <w:t xml:space="preserve">            ++queryStat.distanceFunctionLeafInvocations;</w:t>
-                            </w:r>
-                            <w:r>
-                              <w:rPr>
-                                <w:rFonts w:ascii="DejaVu Sans Mono" w:hAnsi="DejaVu Sans Mono" w:cs="DejaVu Sans Mono"/>
-                                <w:color w:val="000000"/>
-                                <w:sz w:val="21"/>
-                                <w:szCs w:val="21"/>
-                              </w:rPr>
-                              <w:br/>
-                              <w:t xml:space="preserve">        }</w:t>
-                            </w:r>
-                            <w:r>
-                              <w:rPr>
-                                <w:rFonts w:ascii="DejaVu Sans Mono" w:hAnsi="DejaVu Sans Mono" w:cs="DejaVu Sans Mono" w:hint="eastAsia"/>
-                                <w:color w:val="000000"/>
-                                <w:sz w:val="21"/>
-                                <w:szCs w:val="21"/>
-                              </w:rPr>
-                              <w:t>/</w:t>
-                            </w:r>
-                            <w:r>
-                              <w:rPr>
-                                <w:rFonts w:ascii="DejaVu Sans Mono" w:hAnsi="DejaVu Sans Mono" w:cs="DejaVu Sans Mono"/>
-                                <w:color w:val="000000"/>
-                                <w:sz w:val="21"/>
-                                <w:szCs w:val="21"/>
-                              </w:rPr>
-                              <w:t>/</w:t>
-                            </w:r>
-                            <w:r>
-                              <w:rPr>
-                                <w:rFonts w:ascii="DejaVu Sans Mono" w:hAnsi="DejaVu Sans Mono" w:cs="DejaVu Sans Mono" w:hint="eastAsia"/>
-                                <w:color w:val="000000"/>
-                                <w:sz w:val="21"/>
-                                <w:szCs w:val="21"/>
-                              </w:rPr>
-                              <w:t>遍历叶节点的所有数据点</w:t>
-                            </w:r>
-                            <w:r>
-                              <w:rPr>
-                                <w:rFonts w:ascii="DejaVu Sans Mono" w:hAnsi="DejaVu Sans Mono" w:cs="DejaVu Sans Mono"/>
-                                <w:color w:val="000000"/>
-                                <w:sz w:val="21"/>
-                                <w:szCs w:val="21"/>
-                              </w:rPr>
-                              <w:br/>
+                              <w:t xml:space="preserve">        ++queryStat</w:t>
+                            </w:r>
+                            <w:r>
+                              <w:rPr>
+                                <w:rFonts w:ascii="DejaVu Sans Mono" w:hAnsi="DejaVu Sans Mono" w:cs="DejaVu Sans Mono"/>
+                                <w:color w:val="000000"/>
+                                <w:sz w:val="21"/>
+                                <w:szCs w:val="21"/>
+                              </w:rPr>
+                              <w:t>.distanceFunctionVpInvocations;</w:t>
                             </w:r>
                             <w:r>
                               <w:rPr>
@@ -642,7 +678,43 @@
                                 <w:sz w:val="21"/>
                                 <w:szCs w:val="21"/>
                               </w:rPr>
-                              <w:t>(update) {</w:t>
+                              <w:t xml:space="preserve">(Float.compare(distance, </w:t>
+                            </w:r>
+                            <w:r>
+                              <w:rPr>
+                                <w:rFonts w:ascii="DejaVu Sans Mono" w:hAnsi="DejaVu Sans Mono" w:cs="DejaVu Sans Mono"/>
+                                <w:color w:val="000000"/>
+                                <w:sz w:val="21"/>
+                                <w:szCs w:val="21"/>
+                              </w:rPr>
+                              <w:t>nn</w:t>
+                            </w:r>
+                            <w:r>
+                              <w:rPr>
+                                <w:rFonts w:ascii="DejaVu Sans Mono" w:hAnsi="DejaVu Sans Mono" w:cs="DejaVu Sans Mono"/>
+                                <w:color w:val="000000"/>
+                                <w:sz w:val="21"/>
+                                <w:szCs w:val="21"/>
+                              </w:rPr>
+                              <w:t xml:space="preserve">.distance) &lt; </w:t>
+                            </w:r>
+                            <w:r>
+                              <w:rPr>
+                                <w:rFonts w:ascii="DejaVu Sans Mono" w:hAnsi="DejaVu Sans Mono" w:cs="DejaVu Sans Mono"/>
+                                <w:color w:val="0000FF"/>
+                                <w:sz w:val="21"/>
+                                <w:szCs w:val="21"/>
+                              </w:rPr>
+                              <w:t>0</w:t>
+                            </w:r>
+                            <w:r>
+                              <w:rPr>
+                                <w:rFonts w:ascii="DejaVu Sans Mono" w:hAnsi="DejaVu Sans Mono" w:cs="DejaVu Sans Mono"/>
+                                <w:color w:val="000000"/>
+                                <w:sz w:val="21"/>
+                                <w:szCs w:val="21"/>
+                              </w:rPr>
+                              <w:t>) {</w:t>
                             </w:r>
                             <w:r>
                               <w:rPr>
@@ -652,62 +724,16 @@
                                 <w:szCs w:val="21"/>
                               </w:rPr>
                               <w:br/>
-                              <w:t xml:space="preserve">            </w:t>
-                            </w:r>
-                            <w:r>
-                              <w:rPr>
-                                <w:rFonts w:ascii="DejaVu Sans Mono" w:hAnsi="DejaVu Sans Mono" w:cs="DejaVu Sans Mono"/>
-                                <w:color w:val="000000"/>
-                                <w:sz w:val="21"/>
-                                <w:szCs w:val="21"/>
-                              </w:rPr>
-                              <w:t>nn</w:t>
-                            </w:r>
-                            <w:r>
-                              <w:rPr>
-                                <w:rFonts w:ascii="DejaVu Sans Mono" w:hAnsi="DejaVu Sans Mono" w:cs="DejaVu Sans Mono"/>
-                                <w:color w:val="000000"/>
-                                <w:sz w:val="21"/>
-                                <w:szCs w:val="21"/>
-                              </w:rPr>
-                              <w:t>.nodeStack.clear();</w:t>
-                            </w:r>
-                            <w:r>
-                              <w:rPr>
-                                <w:rFonts w:ascii="DejaVu Sans Mono" w:hAnsi="DejaVu Sans Mono" w:cs="DejaVu Sans Mono"/>
-                                <w:color w:val="000000"/>
-                                <w:sz w:val="21"/>
-                                <w:szCs w:val="21"/>
-                              </w:rPr>
-                              <w:br/>
-                              <w:t xml:space="preserve">            </w:t>
-                            </w:r>
-                            <w:r>
-                              <w:rPr>
-                                <w:rFonts w:ascii="DejaVu Sans Mono" w:hAnsi="DejaVu Sans Mono" w:cs="DejaVu Sans Mono"/>
-                                <w:color w:val="000000"/>
-                                <w:sz w:val="21"/>
-                                <w:szCs w:val="21"/>
-                              </w:rPr>
-                              <w:t>nn</w:t>
-                            </w:r>
-                            <w:r>
-                              <w:rPr>
-                                <w:rFonts w:ascii="DejaVu Sans Mono" w:hAnsi="DejaVu Sans Mono" w:cs="DejaVu Sans Mono"/>
-                                <w:color w:val="000000"/>
-                                <w:sz w:val="21"/>
-                                <w:szCs w:val="21"/>
-                              </w:rPr>
-                              <w:t>.nodeStack.addAll(nodeStack);</w:t>
-                            </w:r>
-                            <w:r>
-                              <w:rPr>
-                                <w:rFonts w:ascii="DejaVu Sans Mono" w:hAnsi="DejaVu Sans Mono" w:cs="DejaVu Sans Mono"/>
-                                <w:color w:val="000000"/>
-                                <w:sz w:val="21"/>
-                                <w:szCs w:val="21"/>
-                              </w:rPr>
-                              <w:t>//</w:t>
+                              <w:t xml:space="preserve">          </w:t>
+                            </w:r>
+                            <w:r>
+                              <w:rPr>
+                                <w:rFonts w:ascii="DejaVu Sans Mono" w:hAnsi="DejaVu Sans Mono" w:cs="DejaVu Sans Mono"/>
+                                <w:color w:val="000000"/>
+                                <w:sz w:val="21"/>
+                                <w:szCs w:val="21"/>
+                              </w:rPr>
+                              <w:t xml:space="preserve"> </w:t>
                             </w:r>
                             <w:r>
                               <w:rPr>
@@ -716,7 +742,43 @@
                                 <w:sz w:val="21"/>
                                 <w:szCs w:val="21"/>
                               </w:rPr>
-                              <w:t>保存节点路径</w:t>
+                              <w:t>/</w:t>
+                            </w:r>
+                            <w:r>
+                              <w:rPr>
+                                <w:rFonts w:ascii="DejaVu Sans Mono" w:hAnsi="DejaVu Sans Mono" w:cs="DejaVu Sans Mono"/>
+                                <w:color w:val="000000"/>
+                                <w:sz w:val="21"/>
+                                <w:szCs w:val="21"/>
+                              </w:rPr>
+                              <w:t>……/</w:t>
+                            </w:r>
+                            <w:r>
+                              <w:rPr>
+                                <w:rFonts w:ascii="DejaVu Sans Mono" w:hAnsi="DejaVu Sans Mono" w:cs="DejaVu Sans Mono" w:hint="eastAsia"/>
+                                <w:color w:val="000000"/>
+                                <w:sz w:val="21"/>
+                                <w:szCs w:val="21"/>
+                              </w:rPr>
+                              <w:t>更新</w:t>
+                            </w:r>
+                            <w:r>
+                              <w:rPr>
+                                <w:rFonts w:ascii="DejaVu Sans Mono" w:hAnsi="DejaVu Sans Mono" w:cs="DejaVu Sans Mono" w:hint="eastAsia"/>
+                                <w:color w:val="000000"/>
+                                <w:sz w:val="21"/>
+                                <w:szCs w:val="21"/>
+                              </w:rPr>
+                              <w:t>NN</w:t>
+                            </w:r>
+                            <w:r>
+                              <w:rPr>
+                                <w:rFonts w:ascii="DejaVu Sans Mono" w:hAnsi="DejaVu Sans Mono" w:cs="DejaVu Sans Mono" w:hint="eastAsia"/>
+                                <w:color w:val="000000"/>
+                                <w:sz w:val="21"/>
+                                <w:szCs w:val="21"/>
+                              </w:rPr>
+                              <w:t>结果及路径</w:t>
                             </w:r>
                             <w:r>
                               <w:rPr>
@@ -727,321 +789,6 @@
                               </w:rPr>
                               <w:br/>
                               <w:t xml:space="preserve">        }</w:t>
-                            </w:r>
-                            <w:r>
-                              <w:rPr>
-                                <w:rFonts w:ascii="DejaVu Sans Mono" w:hAnsi="DejaVu Sans Mono" w:cs="DejaVu Sans Mono"/>
-                                <w:color w:val="000000"/>
-                                <w:sz w:val="21"/>
-                                <w:szCs w:val="21"/>
-                              </w:rPr>
-                              <w:br/>
-                              <w:t xml:space="preserve">    } </w:t>
-                            </w:r>
-                            <w:r>
-                              <w:rPr>
-                                <w:rFonts w:ascii="DejaVu Sans Mono" w:hAnsi="DejaVu Sans Mono" w:cs="DejaVu Sans Mono"/>
-                                <w:b/>
-                                <w:bCs/>
-                                <w:color w:val="000080"/>
-                                <w:sz w:val="21"/>
-                                <w:szCs w:val="21"/>
-                              </w:rPr>
-                              <w:t xml:space="preserve">else </w:t>
-                            </w:r>
-                            <w:r>
-                              <w:rPr>
-                                <w:rFonts w:ascii="DejaVu Sans Mono" w:hAnsi="DejaVu Sans Mono" w:cs="DejaVu Sans Mono"/>
-                                <w:color w:val="000000"/>
-                                <w:sz w:val="21"/>
-                                <w:szCs w:val="21"/>
-                              </w:rPr>
-                              <w:t>{</w:t>
-                            </w:r>
-                            <w:r>
-                              <w:rPr>
-                                <w:rFonts w:ascii="DejaVu Sans Mono" w:hAnsi="DejaVu Sans Mono" w:cs="DejaVu Sans Mono"/>
-                                <w:color w:val="000000"/>
-                                <w:sz w:val="21"/>
-                                <w:szCs w:val="21"/>
-                              </w:rPr>
-                              <w:br/>
-                              <w:t xml:space="preserve">        </w:t>
-                            </w:r>
-                            <w:r>
-                              <w:rPr>
-                                <w:rFonts w:ascii="DejaVu Sans Mono" w:hAnsi="DejaVu Sans Mono" w:cs="DejaVu Sans Mono"/>
-                                <w:b/>
-                                <w:bCs/>
-                                <w:color w:val="000080"/>
-                                <w:sz w:val="21"/>
-                                <w:szCs w:val="21"/>
-                              </w:rPr>
-                              <w:t xml:space="preserve">int </w:t>
-                            </w:r>
-                            <w:r>
-                              <w:rPr>
-                                <w:rFonts w:ascii="DejaVu Sans Mono" w:hAnsi="DejaVu Sans Mono" w:cs="DejaVu Sans Mono"/>
-                                <w:color w:val="000000"/>
-                                <w:sz w:val="21"/>
-                                <w:szCs w:val="21"/>
-                              </w:rPr>
-                              <w:t>vpDocId = node.getVpDocId();</w:t>
-                            </w:r>
-                            <w:r>
-                              <w:rPr>
-                                <w:rFonts w:ascii="DejaVu Sans Mono" w:hAnsi="DejaVu Sans Mono" w:cs="DejaVu Sans Mono"/>
-                                <w:color w:val="000000"/>
-                                <w:sz w:val="21"/>
-                                <w:szCs w:val="21"/>
-                              </w:rPr>
-                              <w:br/>
-                              <w:t xml:space="preserve">        </w:t>
-                            </w:r>
-                            <w:r>
-                              <w:rPr>
-                                <w:rFonts w:ascii="DejaVu Sans Mono" w:hAnsi="DejaVu Sans Mono" w:cs="DejaVu Sans Mono"/>
-                                <w:b/>
-                                <w:bCs/>
-                                <w:color w:val="000080"/>
-                                <w:sz w:val="21"/>
-                                <w:szCs w:val="21"/>
-                              </w:rPr>
-                              <w:t xml:space="preserve">float </w:t>
-                            </w:r>
-                            <w:r>
-                              <w:rPr>
-                                <w:rFonts w:ascii="DejaVu Sans Mono" w:hAnsi="DejaVu Sans Mono" w:cs="DejaVu Sans Mono"/>
-                                <w:color w:val="000000"/>
-                                <w:sz w:val="21"/>
-                                <w:szCs w:val="21"/>
-                              </w:rPr>
-                              <w:t>distance = distanceCache.distance(vpDocId);</w:t>
-                            </w:r>
-                            <w:r>
-                              <w:rPr>
-                                <w:rFonts w:ascii="DejaVu Sans Mono" w:hAnsi="DejaVu Sans Mono" w:cs="DejaVu Sans Mono"/>
-                                <w:color w:val="000000"/>
-                                <w:sz w:val="21"/>
-                                <w:szCs w:val="21"/>
-                              </w:rPr>
-                              <w:br/>
-                              <w:t xml:space="preserve">        ++queryStat.distanceFunctionVpInvocations;</w:t>
-                            </w:r>
-                            <w:r>
-                              <w:rPr>
-                                <w:rFonts w:ascii="DejaVu Sans Mono" w:hAnsi="DejaVu Sans Mono" w:cs="DejaVu Sans Mono"/>
-                                <w:color w:val="000000"/>
-                                <w:sz w:val="21"/>
-                                <w:szCs w:val="21"/>
-                              </w:rPr>
-                              <w:br/>
-                            </w:r>
-                            <w:r>
-                              <w:rPr>
-                                <w:rFonts w:ascii="DejaVu Sans Mono" w:hAnsi="DejaVu Sans Mono" w:cs="DejaVu Sans Mono"/>
-                                <w:color w:val="000000"/>
-                                <w:sz w:val="21"/>
-                                <w:szCs w:val="21"/>
-                              </w:rPr>
-                              <w:br/>
-                              <w:t xml:space="preserve">        </w:t>
-                            </w:r>
-                            <w:r>
-                              <w:rPr>
-                                <w:rFonts w:ascii="DejaVu Sans Mono" w:hAnsi="DejaVu Sans Mono" w:cs="DejaVu Sans Mono"/>
-                                <w:b/>
-                                <w:bCs/>
-                                <w:color w:val="000080"/>
-                                <w:sz w:val="21"/>
-                                <w:szCs w:val="21"/>
-                              </w:rPr>
-                              <w:t xml:space="preserve">if </w:t>
-                            </w:r>
-                            <w:r>
-                              <w:rPr>
-                                <w:rFonts w:ascii="DejaVu Sans Mono" w:hAnsi="DejaVu Sans Mono" w:cs="DejaVu Sans Mono"/>
-                                <w:color w:val="000000"/>
-                                <w:sz w:val="21"/>
-                                <w:szCs w:val="21"/>
-                              </w:rPr>
-                              <w:t xml:space="preserve">(Float.compare(distance, </w:t>
-                            </w:r>
-                            <w:r>
-                              <w:rPr>
-                                <w:rFonts w:ascii="DejaVu Sans Mono" w:hAnsi="DejaVu Sans Mono" w:cs="DejaVu Sans Mono"/>
-                                <w:color w:val="000000"/>
-                                <w:sz w:val="21"/>
-                                <w:szCs w:val="21"/>
-                              </w:rPr>
-                              <w:t>nn</w:t>
-                            </w:r>
-                            <w:r>
-                              <w:rPr>
-                                <w:rFonts w:ascii="DejaVu Sans Mono" w:hAnsi="DejaVu Sans Mono" w:cs="DejaVu Sans Mono"/>
-                                <w:color w:val="000000"/>
-                                <w:sz w:val="21"/>
-                                <w:szCs w:val="21"/>
-                              </w:rPr>
-                              <w:t xml:space="preserve">.distance) &lt; </w:t>
-                            </w:r>
-                            <w:r>
-                              <w:rPr>
-                                <w:rFonts w:ascii="DejaVu Sans Mono" w:hAnsi="DejaVu Sans Mono" w:cs="DejaVu Sans Mono"/>
-                                <w:color w:val="0000FF"/>
-                                <w:sz w:val="21"/>
-                                <w:szCs w:val="21"/>
-                              </w:rPr>
-                              <w:t>0</w:t>
-                            </w:r>
-                            <w:r>
-                              <w:rPr>
-                                <w:rFonts w:ascii="DejaVu Sans Mono" w:hAnsi="DejaVu Sans Mono" w:cs="DejaVu Sans Mono"/>
-                                <w:color w:val="000000"/>
-                                <w:sz w:val="21"/>
-                                <w:szCs w:val="21"/>
-                              </w:rPr>
-                              <w:t>) {</w:t>
-                            </w:r>
-                            <w:r>
-                              <w:rPr>
-                                <w:rFonts w:ascii="DejaVu Sans Mono" w:hAnsi="DejaVu Sans Mono" w:cs="DejaVu Sans Mono"/>
-                                <w:color w:val="000000"/>
-                                <w:sz w:val="21"/>
-                                <w:szCs w:val="21"/>
-                              </w:rPr>
-                              <w:br/>
-                              <w:t xml:space="preserve">            </w:t>
-                            </w:r>
-                            <w:r>
-                              <w:rPr>
-                                <w:rFonts w:ascii="DejaVu Sans Mono" w:hAnsi="DejaVu Sans Mono" w:cs="DejaVu Sans Mono"/>
-                                <w:color w:val="000000"/>
-                                <w:sz w:val="21"/>
-                                <w:szCs w:val="21"/>
-                              </w:rPr>
-                              <w:t>nn</w:t>
-                            </w:r>
-                            <w:r>
-                              <w:rPr>
-                                <w:rFonts w:ascii="DejaVu Sans Mono" w:hAnsi="DejaVu Sans Mono" w:cs="DejaVu Sans Mono"/>
-                                <w:color w:val="000000"/>
-                                <w:sz w:val="21"/>
-                                <w:szCs w:val="21"/>
-                              </w:rPr>
-                              <w:t>.docId = vpDocId;</w:t>
-                            </w:r>
-                            <w:r>
-                              <w:rPr>
-                                <w:rFonts w:ascii="DejaVu Sans Mono" w:hAnsi="DejaVu Sans Mono" w:cs="DejaVu Sans Mono"/>
-                                <w:color w:val="000000"/>
-                                <w:sz w:val="21"/>
-                                <w:szCs w:val="21"/>
-                              </w:rPr>
-                              <w:br/>
-                              <w:t xml:space="preserve">            </w:t>
-                            </w:r>
-                            <w:r>
-                              <w:rPr>
-                                <w:rFonts w:ascii="DejaVu Sans Mono" w:hAnsi="DejaVu Sans Mono" w:cs="DejaVu Sans Mono"/>
-                                <w:color w:val="000000"/>
-                                <w:sz w:val="21"/>
-                                <w:szCs w:val="21"/>
-                              </w:rPr>
-                              <w:t>nn</w:t>
-                            </w:r>
-                            <w:r>
-                              <w:rPr>
-                                <w:rFonts w:ascii="DejaVu Sans Mono" w:hAnsi="DejaVu Sans Mono" w:cs="DejaVu Sans Mono"/>
-                                <w:color w:val="000000"/>
-                                <w:sz w:val="21"/>
-                                <w:szCs w:val="21"/>
-                              </w:rPr>
-                              <w:t>.distance = distance;</w:t>
-                            </w:r>
-                            <w:r>
-                              <w:rPr>
-                                <w:rFonts w:ascii="DejaVu Sans Mono" w:hAnsi="DejaVu Sans Mono" w:cs="DejaVu Sans Mono"/>
-                                <w:color w:val="000000"/>
-                                <w:sz w:val="21"/>
-                                <w:szCs w:val="21"/>
-                              </w:rPr>
-                              <w:br/>
-                            </w:r>
-                            <w:r>
-                              <w:rPr>
-                                <w:rFonts w:ascii="DejaVu Sans Mono" w:hAnsi="DejaVu Sans Mono" w:cs="DejaVu Sans Mono"/>
-                                <w:color w:val="000000"/>
-                                <w:sz w:val="21"/>
-                                <w:szCs w:val="21"/>
-                              </w:rPr>
-                              <w:br/>
-                              <w:t xml:space="preserve">            </w:t>
-                            </w:r>
-                            <w:r>
-                              <w:rPr>
-                                <w:rFonts w:ascii="DejaVu Sans Mono" w:hAnsi="DejaVu Sans Mono" w:cs="DejaVu Sans Mono"/>
-                                <w:color w:val="000000"/>
-                                <w:sz w:val="21"/>
-                                <w:szCs w:val="21"/>
-                              </w:rPr>
-                              <w:t>nn</w:t>
-                            </w:r>
-                            <w:r>
-                              <w:rPr>
-                                <w:rFonts w:ascii="DejaVu Sans Mono" w:hAnsi="DejaVu Sans Mono" w:cs="DejaVu Sans Mono"/>
-                                <w:color w:val="000000"/>
-                                <w:sz w:val="21"/>
-                                <w:szCs w:val="21"/>
-                              </w:rPr>
-                              <w:t>.nodeStack.clear();</w:t>
-                            </w:r>
-                            <w:r>
-                              <w:rPr>
-                                <w:rFonts w:ascii="DejaVu Sans Mono" w:hAnsi="DejaVu Sans Mono" w:cs="DejaVu Sans Mono"/>
-                                <w:color w:val="000000"/>
-                                <w:sz w:val="21"/>
-                                <w:szCs w:val="21"/>
-                              </w:rPr>
-                              <w:br/>
-                              <w:t xml:space="preserve">            </w:t>
-                            </w:r>
-                            <w:r>
-                              <w:rPr>
-                                <w:rFonts w:ascii="DejaVu Sans Mono" w:hAnsi="DejaVu Sans Mono" w:cs="DejaVu Sans Mono"/>
-                                <w:color w:val="000000"/>
-                                <w:sz w:val="21"/>
-                                <w:szCs w:val="21"/>
-                              </w:rPr>
-                              <w:t>nn</w:t>
-                            </w:r>
-                            <w:r>
-                              <w:rPr>
-                                <w:rFonts w:ascii="DejaVu Sans Mono" w:hAnsi="DejaVu Sans Mono" w:cs="DejaVu Sans Mono"/>
-                                <w:color w:val="000000"/>
-                                <w:sz w:val="21"/>
-                                <w:szCs w:val="21"/>
-                              </w:rPr>
-                              <w:t>.nodeStack.addAll(nodeStack);</w:t>
-                            </w:r>
-                            <w:r>
-                              <w:rPr>
-                                <w:rFonts w:ascii="DejaVu Sans Mono" w:hAnsi="DejaVu Sans Mono" w:cs="DejaVu Sans Mono"/>
-                                <w:color w:val="000000"/>
-                                <w:sz w:val="21"/>
-                                <w:szCs w:val="21"/>
-                              </w:rPr>
-                              <w:br/>
-                              <w:t xml:space="preserve">        }</w:t>
-                            </w:r>
-                            <w:r>
-                              <w:rPr>
-                                <w:rFonts w:ascii="DejaVu Sans Mono" w:hAnsi="DejaVu Sans Mono" w:cs="DejaVu Sans Mono"/>
-                                <w:color w:val="000000"/>
-                                <w:sz w:val="21"/>
-                                <w:szCs w:val="21"/>
-                              </w:rPr>
-                              <w:br/>
                             </w:r>
                             <w:r>
                               <w:rPr>
@@ -1709,7 +1456,16 @@
                                 <w:sz w:val="21"/>
                                 <w:szCs w:val="21"/>
                               </w:rPr>
-                              <w:t>distanceCache);</w:t>
+                              <w:t>distanceCache)</w:t>
+                            </w:r>
+                            <w:r>
+                              <w:rPr>
+                                <w:rFonts w:ascii="DejaVu Sans Mono" w:hAnsi="DejaVu Sans Mono" w:cs="DejaVu Sans Mono"/>
+                                <w:color w:val="000000"/>
+                                <w:sz w:val="21"/>
+                                <w:szCs w:val="21"/>
+                              </w:rPr>
+                              <w:t>;</w:t>
                             </w:r>
                             <w:r>
                               <w:rPr>
@@ -1740,15 +1496,6 @@
                               </w:rPr>
                               <w:br/>
                               <w:t xml:space="preserve">    }</w:t>
-                            </w:r>
-                            <w:r>
-                              <w:rPr>
-                                <w:rFonts w:ascii="DejaVu Sans Mono" w:hAnsi="DejaVu Sans Mono" w:cs="DejaVu Sans Mono"/>
-                                <w:color w:val="000000"/>
-                                <w:sz w:val="21"/>
-                                <w:szCs w:val="21"/>
-                              </w:rPr>
-                              <w:br/>
                             </w:r>
                             <w:r>
                               <w:rPr>
@@ -1803,7 +1550,7 @@
                 <v:stroke joinstyle="miter"/>
                 <v:path gradientshapeok="t" o:connecttype="rect"/>
               </v:shapetype>
-              <v:shape id="文本框 2" o:spid="_x0000_s1026" type="#_x0000_t202" style="position:absolute;left:0;text-align:left;margin-left:362.65pt;margin-top:9.9pt;width:413.85pt;height:605.3pt;z-index:251659264;visibility:visible;mso-wrap-style:square;mso-width-percent:0;mso-height-percent:0;mso-wrap-distance-left:9pt;mso-wrap-distance-top:3.6pt;mso-wrap-distance-right:9pt;mso-wrap-distance-bottom:3.6pt;mso-position-horizontal:right;mso-position-horizontal-relative:margin;mso-position-vertical:absolute;mso-position-vertical-relative:text;mso-width-percent:0;mso-height-percent:0;mso-width-relative:margin;mso-height-relative:margin;v-text-anchor:top" o:gfxdata="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">
+              <v:shape id="文本框 2" o:spid="_x0000_s1026" type="#_x0000_t202" style="position:absolute;left:0;text-align:left;margin-left:362.65pt;margin-top:9.9pt;width:413.85pt;height:416.85pt;z-index:251659264;visibility:visible;mso-wrap-style:square;mso-width-percent:0;mso-height-percent:0;mso-wrap-distance-left:9pt;mso-wrap-distance-top:3.6pt;mso-wrap-distance-right:9pt;mso-wrap-distance-bottom:3.6pt;mso-position-horizontal:right;mso-position-horizontal-relative:margin;mso-position-vertical:absolute;mso-position-vertical-relative:text;mso-width-percent:0;mso-height-percent:0;mso-width-relative:margin;mso-height-relative:margin;v-text-anchor:top" o:gfxdata="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">
                 <v:textbox>
                   <w:txbxContent>
                     <w:p>
@@ -1901,7 +1648,16 @@
                           <w:szCs w:val="21"/>
                         </w:rPr>
                         <w:br/>
-                        <w:t xml:space="preserve">                                      DistanceCache distanceCache) {</w:t>
+                        <w:t xml:space="preserve">                                      DistanceCache distanceCac</w:t>
+                      </w:r>
+                      <w:r>
+                        <w:rPr>
+                          <w:rFonts w:ascii="DejaVu Sans Mono" w:hAnsi="DejaVu Sans Mono" w:cs="DejaVu Sans Mono"/>
+                          <w:color w:val="000000"/>
+                          <w:sz w:val="21"/>
+                          <w:szCs w:val="21"/>
+                        </w:rPr>
+                        <w:t>he) {</w:t>
                       </w:r>
                       <w:r>
                         <w:rPr>
@@ -1912,15 +1668,6 @@
                         </w:rPr>
                         <w:br/>
                         <w:t xml:space="preserve">    nodeStack.push(node);</w:t>
-                      </w:r>
-                      <w:r>
-                        <w:rPr>
-                          <w:rFonts w:ascii="DejaVu Sans Mono" w:hAnsi="DejaVu Sans Mono" w:cs="DejaVu Sans Mono"/>
-                          <w:color w:val="000000"/>
-                          <w:sz w:val="21"/>
-                          <w:szCs w:val="21"/>
-                        </w:rPr>
-                        <w:br/>
                       </w:r>
                       <w:r>
                         <w:rPr>
@@ -2080,6 +1827,69 @@
                         </w:rPr>
                         <w:t>; i &lt; children.size(); i++) {</w:t>
                       </w:r>
+                    </w:p>
+                    <w:p>
+                      <w:pPr>
+                        <w:pStyle w:val="HTML"/>
+                        <w:shd w:val="clear" w:color="auto" w:fill="FFFFFF"/>
+                        <w:tabs>
+                          <w:tab w:val="clear" w:pos="1832"/>
+                          <w:tab w:val="left" w:pos="1623"/>
+                        </w:tabs>
+                        <w:spacing w:line="220" w:lineRule="exact"/>
+                        <w:rPr>
+                          <w:rFonts w:ascii="DejaVu Sans Mono" w:hAnsi="DejaVu Sans Mono" w:cs="DejaVu Sans Mono"/>
+                          <w:color w:val="000000"/>
+                          <w:sz w:val="21"/>
+                          <w:szCs w:val="21"/>
+                        </w:rPr>
+                      </w:pPr>
+                      <w:r>
+                        <w:rPr>
+                          <w:rFonts w:ascii="DejaVu Sans Mono" w:hAnsi="DejaVu Sans Mono" w:cs="DejaVu Sans Mono"/>
+                          <w:color w:val="000000"/>
+                          <w:sz w:val="21"/>
+                          <w:szCs w:val="21"/>
+                        </w:rPr>
+                        <w:tab/>
+                      </w:r>
+                      <w:r>
+                        <w:rPr>
+                          <w:rFonts w:ascii="DejaVu Sans Mono" w:hAnsi="DejaVu Sans Mono" w:cs="DejaVu Sans Mono"/>
+                          <w:color w:val="000000"/>
+                          <w:sz w:val="21"/>
+                          <w:szCs w:val="21"/>
+                        </w:rPr>
+                        <w:tab/>
+                        <w:t>/……/</w:t>
+                      </w:r>
+                      <w:r>
+                        <w:rPr>
+                          <w:rFonts w:ascii="DejaVu Sans Mono" w:hAnsi="DejaVu Sans Mono" w:cs="DejaVu Sans Mono" w:hint="eastAsia"/>
+                          <w:color w:val="000000"/>
+                          <w:sz w:val="21"/>
+                          <w:szCs w:val="21"/>
+                        </w:rPr>
+                        <w:t>遍历叶节点的所有数据点</w:t>
+                      </w:r>
+                      <w:r>
+                        <w:rPr>
+                          <w:rFonts w:ascii="DejaVu Sans Mono" w:hAnsi="DejaVu Sans Mono" w:cs="DejaVu Sans Mono" w:hint="eastAsia"/>
+                          <w:color w:val="000000"/>
+                          <w:sz w:val="21"/>
+                          <w:szCs w:val="21"/>
+                        </w:rPr>
+                        <w:t>,</w:t>
+                      </w:r>
+                      <w:r>
+                        <w:rPr>
+                          <w:rFonts w:ascii="DejaVu Sans Mono" w:hAnsi="DejaVu Sans Mono" w:cs="DejaVu Sans Mono" w:hint="eastAsia"/>
+                          <w:color w:val="000000"/>
+                          <w:sz w:val="21"/>
+                          <w:szCs w:val="21"/>
+                        </w:rPr>
+                        <w:t>找到距离最近的数据点</w:t>
+                      </w:r>
                       <w:r>
                         <w:rPr>
                           <w:rFonts w:ascii="DejaVu Sans Mono" w:hAnsi="DejaVu Sans Mono" w:cs="DejaVu Sans Mono"/>
@@ -2088,7 +1898,44 @@
                           <w:szCs w:val="21"/>
                         </w:rPr>
                         <w:br/>
-                        <w:t xml:space="preserve">            </w:t>
+                        <w:t xml:space="preserve">        }</w:t>
+                      </w:r>
+                      <w:r>
+                        <w:rPr>
+                          <w:rFonts w:ascii="DejaVu Sans Mono" w:hAnsi="DejaVu Sans Mono" w:cs="DejaVu Sans Mono" w:hint="eastAsia"/>
+                          <w:color w:val="000000"/>
+                          <w:sz w:val="21"/>
+                          <w:szCs w:val="21"/>
+                        </w:rPr>
+                        <w:t>/</w:t>
+                      </w:r>
+                      <w:r>
+                        <w:rPr>
+                          <w:rFonts w:ascii="DejaVu Sans Mono" w:hAnsi="DejaVu Sans Mono" w:cs="DejaVu Sans Mono"/>
+                          <w:color w:val="000000"/>
+                          <w:sz w:val="21"/>
+                          <w:szCs w:val="21"/>
+                        </w:rPr>
+                        <w:t>/</w:t>
+                      </w:r>
+                      <w:r>
+                        <w:rPr>
+                          <w:rFonts w:ascii="DejaVu Sans Mono" w:hAnsi="DejaVu Sans Mono" w:cs="DejaVu Sans Mono"/>
+                          <w:color w:val="000000"/>
+                          <w:sz w:val="21"/>
+                          <w:szCs w:val="21"/>
+                        </w:rPr>
+                        <w:t xml:space="preserve"> </w:t>
+                      </w:r>
+                      <w:r>
+                        <w:rPr>
+                          <w:rFonts w:ascii="DejaVu Sans Mono" w:hAnsi="DejaVu Sans Mono" w:cs="DejaVu Sans Mono"/>
+                          <w:color w:val="000000"/>
+                          <w:sz w:val="21"/>
+                          <w:szCs w:val="21"/>
+                        </w:rPr>
+                        <w:br/>
+                        <w:t xml:space="preserve">        </w:t>
                       </w:r>
                       <w:r>
                         <w:rPr>
@@ -2099,16 +1946,16 @@
                           <w:sz w:val="21"/>
                           <w:szCs w:val="21"/>
                         </w:rPr>
-                        <w:t xml:space="preserve">int </w:t>
-                      </w:r>
-                      <w:r>
-                        <w:rPr>
-                          <w:rFonts w:ascii="DejaVu Sans Mono" w:hAnsi="DejaVu Sans Mono" w:cs="DejaVu Sans Mono"/>
-                          <w:color w:val="000000"/>
-                          <w:sz w:val="21"/>
-                          <w:szCs w:val="21"/>
-                        </w:rPr>
-                        <w:t>docId = children.get(i);</w:t>
+                        <w:t xml:space="preserve">if </w:t>
+                      </w:r>
+                      <w:r>
+                        <w:rPr>
+                          <w:rFonts w:ascii="DejaVu Sans Mono" w:hAnsi="DejaVu Sans Mono" w:cs="DejaVu Sans Mono"/>
+                          <w:color w:val="000000"/>
+                          <w:sz w:val="21"/>
+                          <w:szCs w:val="21"/>
+                        </w:rPr>
+                        <w:t>(update) {</w:t>
                       </w:r>
                       <w:r>
                         <w:rPr>
@@ -2119,6 +1966,90 @@
                         </w:rPr>
                         <w:br/>
                         <w:t xml:space="preserve">            </w:t>
+                      </w:r>
+                      <w:r>
+                        <w:rPr>
+                          <w:rFonts w:ascii="DejaVu Sans Mono" w:hAnsi="DejaVu Sans Mono" w:cs="DejaVu Sans Mono"/>
+                          <w:color w:val="000000"/>
+                          <w:sz w:val="21"/>
+                          <w:szCs w:val="21"/>
+                        </w:rPr>
+                        <w:t>nn</w:t>
+                      </w:r>
+                      <w:r>
+                        <w:rPr>
+                          <w:rFonts w:ascii="DejaVu Sans Mono" w:hAnsi="DejaVu Sans Mono" w:cs="DejaVu Sans Mono"/>
+                          <w:color w:val="000000"/>
+                          <w:sz w:val="21"/>
+                          <w:szCs w:val="21"/>
+                        </w:rPr>
+                        <w:t>.nodeStack.clear();</w:t>
+                      </w:r>
+                      <w:r>
+                        <w:rPr>
+                          <w:rFonts w:ascii="DejaVu Sans Mono" w:hAnsi="DejaVu Sans Mono" w:cs="DejaVu Sans Mono"/>
+                          <w:color w:val="000000"/>
+                          <w:sz w:val="21"/>
+                          <w:szCs w:val="21"/>
+                        </w:rPr>
+                        <w:br/>
+                        <w:t xml:space="preserve">            </w:t>
+                      </w:r>
+                      <w:r>
+                        <w:rPr>
+                          <w:rFonts w:ascii="DejaVu Sans Mono" w:hAnsi="DejaVu Sans Mono" w:cs="DejaVu Sans Mono"/>
+                          <w:color w:val="000000"/>
+                          <w:sz w:val="21"/>
+                          <w:szCs w:val="21"/>
+                        </w:rPr>
+                        <w:t>nn</w:t>
+                      </w:r>
+                      <w:r>
+                        <w:rPr>
+                          <w:rFonts w:ascii="DejaVu Sans Mono" w:hAnsi="DejaVu Sans Mono" w:cs="DejaVu Sans Mono"/>
+                          <w:color w:val="000000"/>
+                          <w:sz w:val="21"/>
+                          <w:szCs w:val="21"/>
+                        </w:rPr>
+                        <w:t>.nodeStack.addAll(nodeStack);</w:t>
+                      </w:r>
+                      <w:r>
+                        <w:rPr>
+                          <w:rFonts w:ascii="DejaVu Sans Mono" w:hAnsi="DejaVu Sans Mono" w:cs="DejaVu Sans Mono"/>
+                          <w:color w:val="000000"/>
+                          <w:sz w:val="21"/>
+                          <w:szCs w:val="21"/>
+                        </w:rPr>
+                        <w:t>//</w:t>
+                      </w:r>
+                      <w:r>
+                        <w:rPr>
+                          <w:rFonts w:ascii="DejaVu Sans Mono" w:hAnsi="DejaVu Sans Mono" w:cs="DejaVu Sans Mono" w:hint="eastAsia"/>
+                          <w:color w:val="000000"/>
+                          <w:sz w:val="21"/>
+                          <w:szCs w:val="21"/>
+                        </w:rPr>
+                        <w:t>保存节点路径</w:t>
+                      </w:r>
+                      <w:r>
+                        <w:rPr>
+                          <w:rFonts w:ascii="DejaVu Sans Mono" w:hAnsi="DejaVu Sans Mono" w:cs="DejaVu Sans Mono"/>
+                          <w:color w:val="000000"/>
+                          <w:sz w:val="21"/>
+                          <w:szCs w:val="21"/>
+                        </w:rPr>
+                        <w:br/>
+                        <w:t xml:space="preserve">        }</w:t>
+                      </w:r>
+                      <w:r>
+                        <w:rPr>
+                          <w:rFonts w:ascii="DejaVu Sans Mono" w:hAnsi="DejaVu Sans Mono" w:cs="DejaVu Sans Mono"/>
+                          <w:color w:val="000000"/>
+                          <w:sz w:val="21"/>
+                          <w:szCs w:val="21"/>
+                        </w:rPr>
+                        <w:br/>
+                        <w:t xml:space="preserve">    } </w:t>
                       </w:r>
                       <w:r>
                         <w:rPr>
@@ -2129,16 +2060,16 @@
                           <w:sz w:val="21"/>
                           <w:szCs w:val="21"/>
                         </w:rPr>
-                        <w:t xml:space="preserve">float </w:t>
-                      </w:r>
-                      <w:r>
-                        <w:rPr>
-                          <w:rFonts w:ascii="DejaVu Sans Mono" w:hAnsi="DejaVu Sans Mono" w:cs="DejaVu Sans Mono"/>
-                          <w:color w:val="000000"/>
-                          <w:sz w:val="21"/>
-                          <w:szCs w:val="21"/>
-                        </w:rPr>
-                        <w:t>distance = distanceCache.distance(docId);</w:t>
+                        <w:t xml:space="preserve">else </w:t>
+                      </w:r>
+                      <w:r>
+                        <w:rPr>
+                          <w:rFonts w:ascii="DejaVu Sans Mono" w:hAnsi="DejaVu Sans Mono" w:cs="DejaVu Sans Mono"/>
+                          <w:color w:val="000000"/>
+                          <w:sz w:val="21"/>
+                          <w:szCs w:val="21"/>
+                        </w:rPr>
+                        <w:t>{</w:t>
                       </w:r>
                       <w:r>
                         <w:rPr>
@@ -2148,7 +2079,7 @@
                           <w:szCs w:val="21"/>
                         </w:rPr>
                         <w:br/>
-                        <w:t xml:space="preserve">            </w:t>
+                        <w:t xml:space="preserve">        </w:t>
                       </w:r>
                       <w:r>
                         <w:rPr>
@@ -2159,52 +2090,16 @@
                           <w:sz w:val="21"/>
                           <w:szCs w:val="21"/>
                         </w:rPr>
-                        <w:t xml:space="preserve">if </w:t>
-                      </w:r>
-                      <w:r>
-                        <w:rPr>
-                          <w:rFonts w:ascii="DejaVu Sans Mono" w:hAnsi="DejaVu Sans Mono" w:cs="DejaVu Sans Mono"/>
-                          <w:color w:val="000000"/>
-                          <w:sz w:val="21"/>
-                          <w:szCs w:val="21"/>
-                        </w:rPr>
-                        <w:t xml:space="preserve">(Float.compare(distance, </w:t>
-                      </w:r>
-                      <w:r>
-                        <w:rPr>
-                          <w:rFonts w:ascii="DejaVu Sans Mono" w:hAnsi="DejaVu Sans Mono" w:cs="DejaVu Sans Mono"/>
-                          <w:color w:val="000000"/>
-                          <w:sz w:val="21"/>
-                          <w:szCs w:val="21"/>
-                        </w:rPr>
-                        <w:t>nn</w:t>
-                      </w:r>
-                      <w:r>
-                        <w:rPr>
-                          <w:rFonts w:ascii="DejaVu Sans Mono" w:hAnsi="DejaVu Sans Mono" w:cs="DejaVu Sans Mono"/>
-                          <w:color w:val="000000"/>
-                          <w:sz w:val="21"/>
-                          <w:szCs w:val="21"/>
-                        </w:rPr>
-                        <w:t xml:space="preserve">.distance) &lt; </w:t>
-                      </w:r>
-                      <w:r>
-                        <w:rPr>
-                          <w:rFonts w:ascii="DejaVu Sans Mono" w:hAnsi="DejaVu Sans Mono" w:cs="DejaVu Sans Mono"/>
-                          <w:color w:val="0000FF"/>
-                          <w:sz w:val="21"/>
-                          <w:szCs w:val="21"/>
-                        </w:rPr>
-                        <w:t>0</w:t>
-                      </w:r>
-                      <w:r>
-                        <w:rPr>
-                          <w:rFonts w:ascii="DejaVu Sans Mono" w:hAnsi="DejaVu Sans Mono" w:cs="DejaVu Sans Mono"/>
-                          <w:color w:val="000000"/>
-                          <w:sz w:val="21"/>
-                          <w:szCs w:val="21"/>
-                        </w:rPr>
-                        <w:t>) {</w:t>
+                        <w:t xml:space="preserve">int </w:t>
+                      </w:r>
+                      <w:r>
+                        <w:rPr>
+                          <w:rFonts w:ascii="DejaVu Sans Mono" w:hAnsi="DejaVu Sans Mono" w:cs="DejaVu Sans Mono"/>
+                          <w:color w:val="000000"/>
+                          <w:sz w:val="21"/>
+                          <w:szCs w:val="21"/>
+                        </w:rPr>
+                        <w:t>vpDocId = node.getVpDocId();</w:t>
                       </w:r>
                       <w:r>
                         <w:rPr>
@@ -2214,72 +2109,7 @@
                           <w:szCs w:val="21"/>
                         </w:rPr>
                         <w:br/>
-                        <w:t xml:space="preserve">                </w:t>
-                      </w:r>
-                      <w:r>
-                        <w:rPr>
-                          <w:rFonts w:ascii="DejaVu Sans Mono" w:hAnsi="DejaVu Sans Mono" w:cs="DejaVu Sans Mono"/>
-                          <w:color w:val="000000"/>
-                          <w:sz w:val="21"/>
-                          <w:szCs w:val="21"/>
-                        </w:rPr>
-                        <w:t>nn</w:t>
-                      </w:r>
-                      <w:r>
-                        <w:rPr>
-                          <w:rFonts w:ascii="DejaVu Sans Mono" w:hAnsi="DejaVu Sans Mono" w:cs="DejaVu Sans Mono"/>
-                          <w:color w:val="000000"/>
-                          <w:sz w:val="21"/>
-                          <w:szCs w:val="21"/>
-                        </w:rPr>
-                        <w:t>.docId = docId;</w:t>
-                      </w:r>
-                      <w:r>
-                        <w:rPr>
-                          <w:rFonts w:ascii="DejaVu Sans Mono" w:hAnsi="DejaVu Sans Mono" w:cs="DejaVu Sans Mono"/>
-                          <w:color w:val="000000"/>
-                          <w:sz w:val="21"/>
-                          <w:szCs w:val="21"/>
-                        </w:rPr>
-                        <w:br/>
-                        <w:t xml:space="preserve">                </w:t>
-                      </w:r>
-                      <w:r>
-                        <w:rPr>
-                          <w:rFonts w:ascii="DejaVu Sans Mono" w:hAnsi="DejaVu Sans Mono" w:cs="DejaVu Sans Mono"/>
-                          <w:color w:val="000000"/>
-                          <w:sz w:val="21"/>
-                          <w:szCs w:val="21"/>
-                        </w:rPr>
-                        <w:t>nn</w:t>
-                      </w:r>
-                      <w:r>
-                        <w:rPr>
-                          <w:rFonts w:ascii="DejaVu Sans Mono" w:hAnsi="DejaVu Sans Mono" w:cs="DejaVu Sans Mono"/>
-                          <w:color w:val="000000"/>
-                          <w:sz w:val="21"/>
-                          <w:szCs w:val="21"/>
-                        </w:rPr>
-                        <w:t>.distance = distance;</w:t>
-                      </w:r>
-                      <w:r>
-                        <w:rPr>
-                          <w:rFonts w:ascii="DejaVu Sans Mono" w:hAnsi="DejaVu Sans Mono" w:cs="DejaVu Sans Mono"/>
-                          <w:color w:val="000000"/>
-                          <w:sz w:val="21"/>
-                          <w:szCs w:val="21"/>
-                        </w:rPr>
-                        <w:br/>
-                      </w:r>
-                      <w:r>
-                        <w:rPr>
-                          <w:rFonts w:ascii="DejaVu Sans Mono" w:hAnsi="DejaVu Sans Mono" w:cs="DejaVu Sans Mono"/>
-                          <w:color w:val="000000"/>
-                          <w:sz w:val="21"/>
-                          <w:szCs w:val="21"/>
-                        </w:rPr>
-                        <w:br/>
-                        <w:t xml:space="preserve">                update = </w:t>
+                        <w:t xml:space="preserve">        </w:t>
                       </w:r>
                       <w:r>
                         <w:rPr>
@@ -2290,16 +2120,16 @@
                           <w:sz w:val="21"/>
                           <w:szCs w:val="21"/>
                         </w:rPr>
-                        <w:t>true</w:t>
-                      </w:r>
-                      <w:r>
-                        <w:rPr>
-                          <w:rFonts w:ascii="DejaVu Sans Mono" w:hAnsi="DejaVu Sans Mono" w:cs="DejaVu Sans Mono"/>
-                          <w:color w:val="000000"/>
-                          <w:sz w:val="21"/>
-                          <w:szCs w:val="21"/>
-                        </w:rPr>
-                        <w:t>;</w:t>
+                        <w:t xml:space="preserve">float </w:t>
+                      </w:r>
+                      <w:r>
+                        <w:rPr>
+                          <w:rFonts w:ascii="DejaVu Sans Mono" w:hAnsi="DejaVu Sans Mono" w:cs="DejaVu Sans Mono"/>
+                          <w:color w:val="000000"/>
+                          <w:sz w:val="21"/>
+                          <w:szCs w:val="21"/>
+                        </w:rPr>
+                        <w:t>distance = distanceCache.distance(vpDocId);</w:t>
                       </w:r>
                       <w:r>
                         <w:rPr>
@@ -2309,63 +2139,16 @@
                           <w:szCs w:val="21"/>
                         </w:rPr>
                         <w:br/>
-                        <w:t xml:space="preserve">            }</w:t>
-                      </w:r>
-                      <w:r>
-                        <w:rPr>
-                          <w:rFonts w:ascii="DejaVu Sans Mono" w:hAnsi="DejaVu Sans Mono" w:cs="DejaVu Sans Mono"/>
-                          <w:color w:val="000000"/>
-                          <w:sz w:val="21"/>
-                          <w:szCs w:val="21"/>
-                        </w:rPr>
-                        <w:br/>
-                        <w:t xml:space="preserve">            ++queryStat.distanceFunctionLeafInvocations;</w:t>
-                      </w:r>
-                      <w:r>
-                        <w:rPr>
-                          <w:rFonts w:ascii="DejaVu Sans Mono" w:hAnsi="DejaVu Sans Mono" w:cs="DejaVu Sans Mono"/>
-                          <w:color w:val="000000"/>
-                          <w:sz w:val="21"/>
-                          <w:szCs w:val="21"/>
-                        </w:rPr>
-                        <w:br/>
-                        <w:t xml:space="preserve">        }</w:t>
-                      </w:r>
-                      <w:r>
-                        <w:rPr>
-                          <w:rFonts w:ascii="DejaVu Sans Mono" w:hAnsi="DejaVu Sans Mono" w:cs="DejaVu Sans Mono" w:hint="eastAsia"/>
-                          <w:color w:val="000000"/>
-                          <w:sz w:val="21"/>
-                          <w:szCs w:val="21"/>
-                        </w:rPr>
-                        <w:t>/</w:t>
-                      </w:r>
-                      <w:r>
-                        <w:rPr>
-                          <w:rFonts w:ascii="DejaVu Sans Mono" w:hAnsi="DejaVu Sans Mono" w:cs="DejaVu Sans Mono"/>
-                          <w:color w:val="000000"/>
-                          <w:sz w:val="21"/>
-                          <w:szCs w:val="21"/>
-                        </w:rPr>
-                        <w:t>/</w:t>
-                      </w:r>
-                      <w:r>
-                        <w:rPr>
-                          <w:rFonts w:ascii="DejaVu Sans Mono" w:hAnsi="DejaVu Sans Mono" w:cs="DejaVu Sans Mono" w:hint="eastAsia"/>
-                          <w:color w:val="000000"/>
-                          <w:sz w:val="21"/>
-                          <w:szCs w:val="21"/>
-                        </w:rPr>
-                        <w:t>遍历叶节点的所有数据点</w:t>
-                      </w:r>
-                      <w:r>
-                        <w:rPr>
-                          <w:rFonts w:ascii="DejaVu Sans Mono" w:hAnsi="DejaVu Sans Mono" w:cs="DejaVu Sans Mono"/>
-                          <w:color w:val="000000"/>
-                          <w:sz w:val="21"/>
-                          <w:szCs w:val="21"/>
-                        </w:rPr>
-                        <w:br/>
+                        <w:t xml:space="preserve">        ++queryStat</w:t>
+                      </w:r>
+                      <w:r>
+                        <w:rPr>
+                          <w:rFonts w:ascii="DejaVu Sans Mono" w:hAnsi="DejaVu Sans Mono" w:cs="DejaVu Sans Mono"/>
+                          <w:color w:val="000000"/>
+                          <w:sz w:val="21"/>
+                          <w:szCs w:val="21"/>
+                        </w:rPr>
+                        <w:t>.distanceFunctionVpInvocations;</w:t>
                       </w:r>
                       <w:r>
                         <w:rPr>
@@ -2395,7 +2178,43 @@
                           <w:sz w:val="21"/>
                           <w:szCs w:val="21"/>
                         </w:rPr>
-                        <w:t>(update) {</w:t>
+                        <w:t xml:space="preserve">(Float.compare(distance, </w:t>
+                      </w:r>
+                      <w:r>
+                        <w:rPr>
+                          <w:rFonts w:ascii="DejaVu Sans Mono" w:hAnsi="DejaVu Sans Mono" w:cs="DejaVu Sans Mono"/>
+                          <w:color w:val="000000"/>
+                          <w:sz w:val="21"/>
+                          <w:szCs w:val="21"/>
+                        </w:rPr>
+                        <w:t>nn</w:t>
+                      </w:r>
+                      <w:r>
+                        <w:rPr>
+                          <w:rFonts w:ascii="DejaVu Sans Mono" w:hAnsi="DejaVu Sans Mono" w:cs="DejaVu Sans Mono"/>
+                          <w:color w:val="000000"/>
+                          <w:sz w:val="21"/>
+                          <w:szCs w:val="21"/>
+                        </w:rPr>
+                        <w:t xml:space="preserve">.distance) &lt; </w:t>
+                      </w:r>
+                      <w:r>
+                        <w:rPr>
+                          <w:rFonts w:ascii="DejaVu Sans Mono" w:hAnsi="DejaVu Sans Mono" w:cs="DejaVu Sans Mono"/>
+                          <w:color w:val="0000FF"/>
+                          <w:sz w:val="21"/>
+                          <w:szCs w:val="21"/>
+                        </w:rPr>
+                        <w:t>0</w:t>
+                      </w:r>
+                      <w:r>
+                        <w:rPr>
+                          <w:rFonts w:ascii="DejaVu Sans Mono" w:hAnsi="DejaVu Sans Mono" w:cs="DejaVu Sans Mono"/>
+                          <w:color w:val="000000"/>
+                          <w:sz w:val="21"/>
+                          <w:szCs w:val="21"/>
+                        </w:rPr>
+                        <w:t>) {</w:t>
                       </w:r>
                       <w:r>
                         <w:rPr>
@@ -2405,62 +2224,16 @@
                           <w:szCs w:val="21"/>
                         </w:rPr>
                         <w:br/>
-                        <w:t xml:space="preserve">            </w:t>
-                      </w:r>
-                      <w:r>
-                        <w:rPr>
-                          <w:rFonts w:ascii="DejaVu Sans Mono" w:hAnsi="DejaVu Sans Mono" w:cs="DejaVu Sans Mono"/>
-                          <w:color w:val="000000"/>
-                          <w:sz w:val="21"/>
-                          <w:szCs w:val="21"/>
-                        </w:rPr>
-                        <w:t>nn</w:t>
-                      </w:r>
-                      <w:r>
-                        <w:rPr>
-                          <w:rFonts w:ascii="DejaVu Sans Mono" w:hAnsi="DejaVu Sans Mono" w:cs="DejaVu Sans Mono"/>
-                          <w:color w:val="000000"/>
-                          <w:sz w:val="21"/>
-                          <w:szCs w:val="21"/>
-                        </w:rPr>
-                        <w:t>.nodeStack.clear();</w:t>
-                      </w:r>
-                      <w:r>
-                        <w:rPr>
-                          <w:rFonts w:ascii="DejaVu Sans Mono" w:hAnsi="DejaVu Sans Mono" w:cs="DejaVu Sans Mono"/>
-                          <w:color w:val="000000"/>
-                          <w:sz w:val="21"/>
-                          <w:szCs w:val="21"/>
-                        </w:rPr>
-                        <w:br/>
-                        <w:t xml:space="preserve">            </w:t>
-                      </w:r>
-                      <w:r>
-                        <w:rPr>
-                          <w:rFonts w:ascii="DejaVu Sans Mono" w:hAnsi="DejaVu Sans Mono" w:cs="DejaVu Sans Mono"/>
-                          <w:color w:val="000000"/>
-                          <w:sz w:val="21"/>
-                          <w:szCs w:val="21"/>
-                        </w:rPr>
-                        <w:t>nn</w:t>
-                      </w:r>
-                      <w:r>
-                        <w:rPr>
-                          <w:rFonts w:ascii="DejaVu Sans Mono" w:hAnsi="DejaVu Sans Mono" w:cs="DejaVu Sans Mono"/>
-                          <w:color w:val="000000"/>
-                          <w:sz w:val="21"/>
-                          <w:szCs w:val="21"/>
-                        </w:rPr>
-                        <w:t>.nodeStack.addAll(nodeStack);</w:t>
-                      </w:r>
-                      <w:r>
-                        <w:rPr>
-                          <w:rFonts w:ascii="DejaVu Sans Mono" w:hAnsi="DejaVu Sans Mono" w:cs="DejaVu Sans Mono"/>
-                          <w:color w:val="000000"/>
-                          <w:sz w:val="21"/>
-                          <w:szCs w:val="21"/>
-                        </w:rPr>
-                        <w:t>//</w:t>
+                        <w:t xml:space="preserve">          </w:t>
+                      </w:r>
+                      <w:r>
+                        <w:rPr>
+                          <w:rFonts w:ascii="DejaVu Sans Mono" w:hAnsi="DejaVu Sans Mono" w:cs="DejaVu Sans Mono"/>
+                          <w:color w:val="000000"/>
+                          <w:sz w:val="21"/>
+                          <w:szCs w:val="21"/>
+                        </w:rPr>
+                        <w:t xml:space="preserve"> </w:t>
                       </w:r>
                       <w:r>
                         <w:rPr>
@@ -2469,7 +2242,43 @@
                           <w:sz w:val="21"/>
                           <w:szCs w:val="21"/>
                         </w:rPr>
-                        <w:t>保存节点路径</w:t>
+                        <w:t>/</w:t>
+                      </w:r>
+                      <w:r>
+                        <w:rPr>
+                          <w:rFonts w:ascii="DejaVu Sans Mono" w:hAnsi="DejaVu Sans Mono" w:cs="DejaVu Sans Mono"/>
+                          <w:color w:val="000000"/>
+                          <w:sz w:val="21"/>
+                          <w:szCs w:val="21"/>
+                        </w:rPr>
+                        <w:t>……/</w:t>
+                      </w:r>
+                      <w:r>
+                        <w:rPr>
+                          <w:rFonts w:ascii="DejaVu Sans Mono" w:hAnsi="DejaVu Sans Mono" w:cs="DejaVu Sans Mono" w:hint="eastAsia"/>
+                          <w:color w:val="000000"/>
+                          <w:sz w:val="21"/>
+                          <w:szCs w:val="21"/>
+                        </w:rPr>
+                        <w:t>更新</w:t>
+                      </w:r>
+                      <w:r>
+                        <w:rPr>
+                          <w:rFonts w:ascii="DejaVu Sans Mono" w:hAnsi="DejaVu Sans Mono" w:cs="DejaVu Sans Mono" w:hint="eastAsia"/>
+                          <w:color w:val="000000"/>
+                          <w:sz w:val="21"/>
+                          <w:szCs w:val="21"/>
+                        </w:rPr>
+                        <w:t>NN</w:t>
+                      </w:r>
+                      <w:r>
+                        <w:rPr>
+                          <w:rFonts w:ascii="DejaVu Sans Mono" w:hAnsi="DejaVu Sans Mono" w:cs="DejaVu Sans Mono" w:hint="eastAsia"/>
+                          <w:color w:val="000000"/>
+                          <w:sz w:val="21"/>
+                          <w:szCs w:val="21"/>
+                        </w:rPr>
+                        <w:t>结果及路径</w:t>
                       </w:r>
                       <w:r>
                         <w:rPr>
@@ -2480,321 +2289,6 @@
                         </w:rPr>
                         <w:br/>
                         <w:t xml:space="preserve">        }</w:t>
-                      </w:r>
-                      <w:r>
-                        <w:rPr>
-                          <w:rFonts w:ascii="DejaVu Sans Mono" w:hAnsi="DejaVu Sans Mono" w:cs="DejaVu Sans Mono"/>
-                          <w:color w:val="000000"/>
-                          <w:sz w:val="21"/>
-                          <w:szCs w:val="21"/>
-                        </w:rPr>
-                        <w:br/>
-                        <w:t xml:space="preserve">    } </w:t>
-                      </w:r>
-                      <w:r>
-                        <w:rPr>
-                          <w:rFonts w:ascii="DejaVu Sans Mono" w:hAnsi="DejaVu Sans Mono" w:cs="DejaVu Sans Mono"/>
-                          <w:b/>
-                          <w:bCs/>
-                          <w:color w:val="000080"/>
-                          <w:sz w:val="21"/>
-                          <w:szCs w:val="21"/>
-                        </w:rPr>
-                        <w:t xml:space="preserve">else </w:t>
-                      </w:r>
-                      <w:r>
-                        <w:rPr>
-                          <w:rFonts w:ascii="DejaVu Sans Mono" w:hAnsi="DejaVu Sans Mono" w:cs="DejaVu Sans Mono"/>
-                          <w:color w:val="000000"/>
-                          <w:sz w:val="21"/>
-                          <w:szCs w:val="21"/>
-                        </w:rPr>
-                        <w:t>{</w:t>
-                      </w:r>
-                      <w:r>
-                        <w:rPr>
-                          <w:rFonts w:ascii="DejaVu Sans Mono" w:hAnsi="DejaVu Sans Mono" w:cs="DejaVu Sans Mono"/>
-                          <w:color w:val="000000"/>
-                          <w:sz w:val="21"/>
-                          <w:szCs w:val="21"/>
-                        </w:rPr>
-                        <w:br/>
-                        <w:t xml:space="preserve">        </w:t>
-                      </w:r>
-                      <w:r>
-                        <w:rPr>
-                          <w:rFonts w:ascii="DejaVu Sans Mono" w:hAnsi="DejaVu Sans Mono" w:cs="DejaVu Sans Mono"/>
-                          <w:b/>
-                          <w:bCs/>
-                          <w:color w:val="000080"/>
-                          <w:sz w:val="21"/>
-                          <w:szCs w:val="21"/>
-                        </w:rPr>
-                        <w:t xml:space="preserve">int </w:t>
-                      </w:r>
-                      <w:r>
-                        <w:rPr>
-                          <w:rFonts w:ascii="DejaVu Sans Mono" w:hAnsi="DejaVu Sans Mono" w:cs="DejaVu Sans Mono"/>
-                          <w:color w:val="000000"/>
-                          <w:sz w:val="21"/>
-                          <w:szCs w:val="21"/>
-                        </w:rPr>
-                        <w:t>vpDocId = node.getVpDocId();</w:t>
-                      </w:r>
-                      <w:r>
-                        <w:rPr>
-                          <w:rFonts w:ascii="DejaVu Sans Mono" w:hAnsi="DejaVu Sans Mono" w:cs="DejaVu Sans Mono"/>
-                          <w:color w:val="000000"/>
-                          <w:sz w:val="21"/>
-                          <w:szCs w:val="21"/>
-                        </w:rPr>
-                        <w:br/>
-                        <w:t xml:space="preserve">        </w:t>
-                      </w:r>
-                      <w:r>
-                        <w:rPr>
-                          <w:rFonts w:ascii="DejaVu Sans Mono" w:hAnsi="DejaVu Sans Mono" w:cs="DejaVu Sans Mono"/>
-                          <w:b/>
-                          <w:bCs/>
-                          <w:color w:val="000080"/>
-                          <w:sz w:val="21"/>
-                          <w:szCs w:val="21"/>
-                        </w:rPr>
-                        <w:t xml:space="preserve">float </w:t>
-                      </w:r>
-                      <w:r>
-                        <w:rPr>
-                          <w:rFonts w:ascii="DejaVu Sans Mono" w:hAnsi="DejaVu Sans Mono" w:cs="DejaVu Sans Mono"/>
-                          <w:color w:val="000000"/>
-                          <w:sz w:val="21"/>
-                          <w:szCs w:val="21"/>
-                        </w:rPr>
-                        <w:t>distance = distanceCache.distance(vpDocId);</w:t>
-                      </w:r>
-                      <w:r>
-                        <w:rPr>
-                          <w:rFonts w:ascii="DejaVu Sans Mono" w:hAnsi="DejaVu Sans Mono" w:cs="DejaVu Sans Mono"/>
-                          <w:color w:val="000000"/>
-                          <w:sz w:val="21"/>
-                          <w:szCs w:val="21"/>
-                        </w:rPr>
-                        <w:br/>
-                        <w:t xml:space="preserve">        ++queryStat.distanceFunctionVpInvocations;</w:t>
-                      </w:r>
-                      <w:r>
-                        <w:rPr>
-                          <w:rFonts w:ascii="DejaVu Sans Mono" w:hAnsi="DejaVu Sans Mono" w:cs="DejaVu Sans Mono"/>
-                          <w:color w:val="000000"/>
-                          <w:sz w:val="21"/>
-                          <w:szCs w:val="21"/>
-                        </w:rPr>
-                        <w:br/>
-                      </w:r>
-                      <w:r>
-                        <w:rPr>
-                          <w:rFonts w:ascii="DejaVu Sans Mono" w:hAnsi="DejaVu Sans Mono" w:cs="DejaVu Sans Mono"/>
-                          <w:color w:val="000000"/>
-                          <w:sz w:val="21"/>
-                          <w:szCs w:val="21"/>
-                        </w:rPr>
-                        <w:br/>
-                        <w:t xml:space="preserve">        </w:t>
-                      </w:r>
-                      <w:r>
-                        <w:rPr>
-                          <w:rFonts w:ascii="DejaVu Sans Mono" w:hAnsi="DejaVu Sans Mono" w:cs="DejaVu Sans Mono"/>
-                          <w:b/>
-                          <w:bCs/>
-                          <w:color w:val="000080"/>
-                          <w:sz w:val="21"/>
-                          <w:szCs w:val="21"/>
-                        </w:rPr>
-                        <w:t xml:space="preserve">if </w:t>
-                      </w:r>
-                      <w:r>
-                        <w:rPr>
-                          <w:rFonts w:ascii="DejaVu Sans Mono" w:hAnsi="DejaVu Sans Mono" w:cs="DejaVu Sans Mono"/>
-                          <w:color w:val="000000"/>
-                          <w:sz w:val="21"/>
-                          <w:szCs w:val="21"/>
-                        </w:rPr>
-                        <w:t xml:space="preserve">(Float.compare(distance, </w:t>
-                      </w:r>
-                      <w:r>
-                        <w:rPr>
-                          <w:rFonts w:ascii="DejaVu Sans Mono" w:hAnsi="DejaVu Sans Mono" w:cs="DejaVu Sans Mono"/>
-                          <w:color w:val="000000"/>
-                          <w:sz w:val="21"/>
-                          <w:szCs w:val="21"/>
-                        </w:rPr>
-                        <w:t>nn</w:t>
-                      </w:r>
-                      <w:r>
-                        <w:rPr>
-                          <w:rFonts w:ascii="DejaVu Sans Mono" w:hAnsi="DejaVu Sans Mono" w:cs="DejaVu Sans Mono"/>
-                          <w:color w:val="000000"/>
-                          <w:sz w:val="21"/>
-                          <w:szCs w:val="21"/>
-                        </w:rPr>
-                        <w:t xml:space="preserve">.distance) &lt; </w:t>
-                      </w:r>
-                      <w:r>
-                        <w:rPr>
-                          <w:rFonts w:ascii="DejaVu Sans Mono" w:hAnsi="DejaVu Sans Mono" w:cs="DejaVu Sans Mono"/>
-                          <w:color w:val="0000FF"/>
-                          <w:sz w:val="21"/>
-                          <w:szCs w:val="21"/>
-                        </w:rPr>
-                        <w:t>0</w:t>
-                      </w:r>
-                      <w:r>
-                        <w:rPr>
-                          <w:rFonts w:ascii="DejaVu Sans Mono" w:hAnsi="DejaVu Sans Mono" w:cs="DejaVu Sans Mono"/>
-                          <w:color w:val="000000"/>
-                          <w:sz w:val="21"/>
-                          <w:szCs w:val="21"/>
-                        </w:rPr>
-                        <w:t>) {</w:t>
-                      </w:r>
-                      <w:r>
-                        <w:rPr>
-                          <w:rFonts w:ascii="DejaVu Sans Mono" w:hAnsi="DejaVu Sans Mono" w:cs="DejaVu Sans Mono"/>
-                          <w:color w:val="000000"/>
-                          <w:sz w:val="21"/>
-                          <w:szCs w:val="21"/>
-                        </w:rPr>
-                        <w:br/>
-                        <w:t xml:space="preserve">            </w:t>
-                      </w:r>
-                      <w:r>
-                        <w:rPr>
-                          <w:rFonts w:ascii="DejaVu Sans Mono" w:hAnsi="DejaVu Sans Mono" w:cs="DejaVu Sans Mono"/>
-                          <w:color w:val="000000"/>
-                          <w:sz w:val="21"/>
-                          <w:szCs w:val="21"/>
-                        </w:rPr>
-                        <w:t>nn</w:t>
-                      </w:r>
-                      <w:r>
-                        <w:rPr>
-                          <w:rFonts w:ascii="DejaVu Sans Mono" w:hAnsi="DejaVu Sans Mono" w:cs="DejaVu Sans Mono"/>
-                          <w:color w:val="000000"/>
-                          <w:sz w:val="21"/>
-                          <w:szCs w:val="21"/>
-                        </w:rPr>
-                        <w:t>.docId = vpDocId;</w:t>
-                      </w:r>
-                      <w:r>
-                        <w:rPr>
-                          <w:rFonts w:ascii="DejaVu Sans Mono" w:hAnsi="DejaVu Sans Mono" w:cs="DejaVu Sans Mono"/>
-                          <w:color w:val="000000"/>
-                          <w:sz w:val="21"/>
-                          <w:szCs w:val="21"/>
-                        </w:rPr>
-                        <w:br/>
-                        <w:t xml:space="preserve">            </w:t>
-                      </w:r>
-                      <w:r>
-                        <w:rPr>
-                          <w:rFonts w:ascii="DejaVu Sans Mono" w:hAnsi="DejaVu Sans Mono" w:cs="DejaVu Sans Mono"/>
-                          <w:color w:val="000000"/>
-                          <w:sz w:val="21"/>
-                          <w:szCs w:val="21"/>
-                        </w:rPr>
-                        <w:t>nn</w:t>
-                      </w:r>
-                      <w:r>
-                        <w:rPr>
-                          <w:rFonts w:ascii="DejaVu Sans Mono" w:hAnsi="DejaVu Sans Mono" w:cs="DejaVu Sans Mono"/>
-                          <w:color w:val="000000"/>
-                          <w:sz w:val="21"/>
-                          <w:szCs w:val="21"/>
-                        </w:rPr>
-                        <w:t>.distance = distance;</w:t>
-                      </w:r>
-                      <w:r>
-                        <w:rPr>
-                          <w:rFonts w:ascii="DejaVu Sans Mono" w:hAnsi="DejaVu Sans Mono" w:cs="DejaVu Sans Mono"/>
-                          <w:color w:val="000000"/>
-                          <w:sz w:val="21"/>
-                          <w:szCs w:val="21"/>
-                        </w:rPr>
-                        <w:br/>
-                      </w:r>
-                      <w:r>
-                        <w:rPr>
-                          <w:rFonts w:ascii="DejaVu Sans Mono" w:hAnsi="DejaVu Sans Mono" w:cs="DejaVu Sans Mono"/>
-                          <w:color w:val="000000"/>
-                          <w:sz w:val="21"/>
-                          <w:szCs w:val="21"/>
-                        </w:rPr>
-                        <w:br/>
-                        <w:t xml:space="preserve">            </w:t>
-                      </w:r>
-                      <w:r>
-                        <w:rPr>
-                          <w:rFonts w:ascii="DejaVu Sans Mono" w:hAnsi="DejaVu Sans Mono" w:cs="DejaVu Sans Mono"/>
-                          <w:color w:val="000000"/>
-                          <w:sz w:val="21"/>
-                          <w:szCs w:val="21"/>
-                        </w:rPr>
-                        <w:t>nn</w:t>
-                      </w:r>
-                      <w:r>
-                        <w:rPr>
-                          <w:rFonts w:ascii="DejaVu Sans Mono" w:hAnsi="DejaVu Sans Mono" w:cs="DejaVu Sans Mono"/>
-                          <w:color w:val="000000"/>
-                          <w:sz w:val="21"/>
-                          <w:szCs w:val="21"/>
-                        </w:rPr>
-                        <w:t>.nodeStack.clear();</w:t>
-                      </w:r>
-                      <w:r>
-                        <w:rPr>
-                          <w:rFonts w:ascii="DejaVu Sans Mono" w:hAnsi="DejaVu Sans Mono" w:cs="DejaVu Sans Mono"/>
-                          <w:color w:val="000000"/>
-                          <w:sz w:val="21"/>
-                          <w:szCs w:val="21"/>
-                        </w:rPr>
-                        <w:br/>
-                        <w:t xml:space="preserve">            </w:t>
-                      </w:r>
-                      <w:r>
-                        <w:rPr>
-                          <w:rFonts w:ascii="DejaVu Sans Mono" w:hAnsi="DejaVu Sans Mono" w:cs="DejaVu Sans Mono"/>
-                          <w:color w:val="000000"/>
-                          <w:sz w:val="21"/>
-                          <w:szCs w:val="21"/>
-                        </w:rPr>
-                        <w:t>nn</w:t>
-                      </w:r>
-                      <w:r>
-                        <w:rPr>
-                          <w:rFonts w:ascii="DejaVu Sans Mono" w:hAnsi="DejaVu Sans Mono" w:cs="DejaVu Sans Mono"/>
-                          <w:color w:val="000000"/>
-                          <w:sz w:val="21"/>
-                          <w:szCs w:val="21"/>
-                        </w:rPr>
-                        <w:t>.nodeStack.addAll(nodeStack);</w:t>
-                      </w:r>
-                      <w:r>
-                        <w:rPr>
-                          <w:rFonts w:ascii="DejaVu Sans Mono" w:hAnsi="DejaVu Sans Mono" w:cs="DejaVu Sans Mono"/>
-                          <w:color w:val="000000"/>
-                          <w:sz w:val="21"/>
-                          <w:szCs w:val="21"/>
-                        </w:rPr>
-                        <w:br/>
-                        <w:t xml:space="preserve">        }</w:t>
-                      </w:r>
-                      <w:r>
-                        <w:rPr>
-                          <w:rFonts w:ascii="DejaVu Sans Mono" w:hAnsi="DejaVu Sans Mono" w:cs="DejaVu Sans Mono"/>
-                          <w:color w:val="000000"/>
-                          <w:sz w:val="21"/>
-                          <w:szCs w:val="21"/>
-                        </w:rPr>
-                        <w:br/>
                       </w:r>
                       <w:r>
                         <w:rPr>
@@ -3462,7 +2956,16 @@
                           <w:sz w:val="21"/>
                           <w:szCs w:val="21"/>
                         </w:rPr>
-                        <w:t>distanceCache);</w:t>
+                        <w:t>distanceCache)</w:t>
+                      </w:r>
+                      <w:r>
+                        <w:rPr>
+                          <w:rFonts w:ascii="DejaVu Sans Mono" w:hAnsi="DejaVu Sans Mono" w:cs="DejaVu Sans Mono"/>
+                          <w:color w:val="000000"/>
+                          <w:sz w:val="21"/>
+                          <w:szCs w:val="21"/>
+                        </w:rPr>
+                        <w:t>;</w:t>
                       </w:r>
                       <w:r>
                         <w:rPr>
@@ -3493,15 +2996,6 @@
                         </w:rPr>
                         <w:br/>
                         <w:t xml:space="preserve">    }</w:t>
-                      </w:r>
-                      <w:r>
-                        <w:rPr>
-                          <w:rFonts w:ascii="DejaVu Sans Mono" w:hAnsi="DejaVu Sans Mono" w:cs="DejaVu Sans Mono"/>
-                          <w:color w:val="000000"/>
-                          <w:sz w:val="21"/>
-                          <w:szCs w:val="21"/>
-                        </w:rPr>
-                        <w:br/>
                       </w:r>
                       <w:r>
                         <w:rPr>
@@ -3550,6 +3044,44 @@
     </w:sectPr>
   </w:body>
 </w:document>
+</file>
+
+<file path=word/endnotes.xml><?xml version="1.0" encoding="utf-8"?>
+<w:endnotes xmlns:wpc="http://schemas.microsoft.com/office/word/2010/wordprocessingCanvas" xmlns:mc="http://schemas.openxmlformats.org/markup-compatibility/2006" xmlns:o="urn:schemas-microsoft-com:office:office" xmlns:r="http://schemas.openxmlformats.org/officeDocument/2006/relationships" xmlns:m="http://schemas.openxmlformats.org/officeDocument/2006/math" xmlns:v="urn:schemas-microsoft-com:vml" xmlns:wp14="http://schemas.microsoft.com/office/word/2010/wordprocessingDrawing" xmlns:wp="http://schemas.openxmlformats.org/drawingml/2006/wordprocessingDrawing" xmlns:w10="urn:schemas-microsoft-com:office:word" xmlns:w="http://schemas.openxmlformats.org/wordprocessingml/2006/main" xmlns:w14="http://schemas.microsoft.com/office/word/2010/wordml" xmlns:w15="http://schemas.microsoft.com/office/word/2012/wordml" xmlns:wpg="http://schemas.microsoft.com/office/word/2010/wordprocessingGroup" xmlns:wpi="http://schemas.microsoft.com/office/word/2010/wordprocessingInk" xmlns:wne="http://schemas.microsoft.com/office/word/2006/wordml" xmlns:wps="http://schemas.microsoft.com/office/word/2010/wordprocessingShape" mc:Ignorable="w14 w15 wp14">
+  <w:endnote w:type="separator" w:id="-1">
+    <w:p>
+      <w:r>
+        <w:separator/>
+      </w:r>
+    </w:p>
+  </w:endnote>
+  <w:endnote w:type="continuationSeparator" w:id="0">
+    <w:p>
+      <w:r>
+        <w:continuationSeparator/>
+      </w:r>
+    </w:p>
+  </w:endnote>
+</w:endnotes>
+</file>
+
+<file path=word/footnotes.xml><?xml version="1.0" encoding="utf-8"?>
+<w:footnotes xmlns:wpc="http://schemas.microsoft.com/office/word/2010/wordprocessingCanvas" xmlns:mc="http://schemas.openxmlformats.org/markup-compatibility/2006" xmlns:o="urn:schemas-microsoft-com:office:office" xmlns:r="http://schemas.openxmlformats.org/officeDocument/2006/relationships" xmlns:m="http://schemas.openxmlformats.org/officeDocument/2006/math" xmlns:v="urn:schemas-microsoft-com:vml" xmlns:wp14="http://schemas.microsoft.com/office/word/2010/wordprocessingDrawing" xmlns:wp="http://schemas.openxmlformats.org/drawingml/2006/wordprocessingDrawing" xmlns:w10="urn:schemas-microsoft-com:office:word" xmlns:w="http://schemas.openxmlformats.org/wordprocessingml/2006/main" xmlns:w14="http://schemas.microsoft.com/office/word/2010/wordml" xmlns:w15="http://schemas.microsoft.com/office/word/2012/wordml" xmlns:wpg="http://schemas.microsoft.com/office/word/2010/wordprocessingGroup" xmlns:wpi="http://schemas.microsoft.com/office/word/2010/wordprocessingInk" xmlns:wne="http://schemas.microsoft.com/office/word/2006/wordml" xmlns:wps="http://schemas.microsoft.com/office/word/2010/wordprocessingShape" mc:Ignorable="w14 w15 wp14">
+  <w:footnote w:type="separator" w:id="-1">
+    <w:p>
+      <w:r>
+        <w:separator/>
+      </w:r>
+    </w:p>
+  </w:footnote>
+  <w:footnote w:type="continuationSeparator" w:id="0">
+    <w:p>
+      <w:r>
+        <w:continuationSeparator/>
+      </w:r>
+    </w:p>
+  </w:footnote>
+</w:footnotes>
 </file>
 
 <file path=word/styles.xml><?xml version="1.0" encoding="utf-8"?>
@@ -4025,6 +3557,71 @@
       <w:szCs w:val="24"/>
     </w:rPr>
   </w:style>
+  <w:style w:type="paragraph" w:styleId="a3">
+    <w:name w:val="header"/>
+    <w:basedOn w:val="a"/>
+    <w:link w:val="Char"/>
+    <w:uiPriority w:val="99"/>
+    <w:unhideWhenUsed/>
+    <w:rsid w:val="00F74CAB"/>
+    <w:pPr>
+      <w:pBdr>
+        <w:bottom w:val="single" w:sz="6" w:space="1" w:color="auto"/>
+      </w:pBdr>
+      <w:tabs>
+        <w:tab w:val="center" w:pos="4153"/>
+        <w:tab w:val="right" w:pos="8306"/>
+      </w:tabs>
+      <w:snapToGrid w:val="0"/>
+      <w:jc w:val="center"/>
+    </w:pPr>
+    <w:rPr>
+      <w:sz w:val="18"/>
+      <w:szCs w:val="18"/>
+    </w:rPr>
+  </w:style>
+  <w:style w:type="character" w:customStyle="1" w:styleId="Char">
+    <w:name w:val="页眉 Char"/>
+    <w:basedOn w:val="a0"/>
+    <w:link w:val="a3"/>
+    <w:uiPriority w:val="99"/>
+    <w:rsid w:val="00F74CAB"/>
+    <w:rPr>
+      <w:sz w:val="18"/>
+      <w:szCs w:val="18"/>
+    </w:rPr>
+  </w:style>
+  <w:style w:type="paragraph" w:styleId="a4">
+    <w:name w:val="footer"/>
+    <w:basedOn w:val="a"/>
+    <w:link w:val="Char0"/>
+    <w:uiPriority w:val="99"/>
+    <w:unhideWhenUsed/>
+    <w:rsid w:val="00F74CAB"/>
+    <w:pPr>
+      <w:tabs>
+        <w:tab w:val="center" w:pos="4153"/>
+        <w:tab w:val="right" w:pos="8306"/>
+      </w:tabs>
+      <w:snapToGrid w:val="0"/>
+      <w:jc w:val="left"/>
+    </w:pPr>
+    <w:rPr>
+      <w:sz w:val="18"/>
+      <w:szCs w:val="18"/>
+    </w:rPr>
+  </w:style>
+  <w:style w:type="character" w:customStyle="1" w:styleId="Char0">
+    <w:name w:val="页脚 Char"/>
+    <w:basedOn w:val="a0"/>
+    <w:link w:val="a4"/>
+    <w:uiPriority w:val="99"/>
+    <w:rsid w:val="00F74CAB"/>
+    <w:rPr>
+      <w:sz w:val="18"/>
+      <w:szCs w:val="18"/>
+    </w:rPr>
+  </w:style>
 </w:styles>
 </file>
 
